--- a/Homework1/HW_1_impl.docx
+++ b/Homework1/HW_1_impl.docx
@@ -55,15 +55,7 @@
           <w:color w:val="222222"/>
           <w:shd w:val="clear" w:color="auto" w:fill="FFFFFF"/>
         </w:rPr>
-        <w:t>Θ</w:t>
-      </w:r>
-      <w:r>
-        <w:rPr>
-          <w:rFonts w:ascii="Arial" w:hAnsi="Arial" w:cs="Arial"/>
-          <w:color w:val="222222"/>
-          <w:shd w:val="clear" w:color="auto" w:fill="FFFFFF"/>
-        </w:rPr>
-        <w:t>(n</w:t>
+        <w:t>Θ(n</w:t>
       </w:r>
       <w:r>
         <w:rPr>
@@ -127,6 +119,48 @@
             </w:rPr>
             <m:t>1</m:t>
           </m:r>
+          <m:r>
+            <w:rPr>
+              <w:rFonts w:ascii="Cambria Math" w:hAnsi="Cambria Math" w:cs="Arial"/>
+              <w:color w:val="222222"/>
+              <w:shd w:val="clear" w:color="auto" w:fill="FFFFFF"/>
+            </w:rPr>
+            <m:t>*</m:t>
+          </m:r>
+          <m:sSup>
+            <m:sSupPr>
+              <m:ctrlPr>
+                <w:rPr>
+                  <w:rFonts w:ascii="Cambria Math" w:hAnsi="Cambria Math" w:cs="Arial"/>
+                  <w:i/>
+                  <w:color w:val="222222"/>
+                  <w:shd w:val="clear" w:color="auto" w:fill="FFFFFF"/>
+                </w:rPr>
+              </m:ctrlPr>
+            </m:sSupPr>
+            <m:e>
+              <m:r>
+                <w:rPr>
+                  <w:rFonts w:ascii="Cambria Math" w:hAnsi="Cambria Math" w:cs="Arial"/>
+                  <w:color w:val="222222"/>
+                  <w:shd w:val="clear" w:color="auto" w:fill="FFFFFF"/>
+                </w:rPr>
+                <m:t>x</m:t>
+              </m:r>
+            </m:e>
+            <m:sup>
+              <m:r>
+                <w:rPr>
+                  <w:rFonts w:ascii="Cambria Math" w:hAnsi="Cambria Math" w:cs="Arial"/>
+                  <w:color w:val="222222"/>
+                  <w:shd w:val="clear" w:color="auto" w:fill="FFFFFF"/>
+                </w:rPr>
+                <m:t>2</m:t>
+              </m:r>
+            </m:sup>
+          </m:sSup>
+          <w:bookmarkStart w:id="0" w:name="_GoBack"/>
+          <w:bookmarkEnd w:id="0"/>
           <m:r>
             <w:rPr>
               <w:rFonts w:ascii="Cambria Math" w:hAnsi="Cambria Math" w:cs="Arial"/>
@@ -188,14 +222,260 @@
             </w:rPr>
             <m:t>2</m:t>
           </m:r>
+          <m:r>
+            <w:rPr>
+              <w:rFonts w:ascii="Cambria Math" w:hAnsi="Cambria Math" w:cs="Arial"/>
+              <w:color w:val="222222"/>
+              <w:shd w:val="clear" w:color="auto" w:fill="FFFFFF"/>
+            </w:rPr>
+            <m:t>*</m:t>
+          </m:r>
+          <m:sSup>
+            <m:sSupPr>
+              <m:ctrlPr>
+                <w:rPr>
+                  <w:rFonts w:ascii="Cambria Math" w:hAnsi="Cambria Math" w:cs="Arial"/>
+                  <w:i/>
+                  <w:color w:val="222222"/>
+                  <w:shd w:val="clear" w:color="auto" w:fill="FFFFFF"/>
+                </w:rPr>
+              </m:ctrlPr>
+            </m:sSupPr>
+            <m:e>
+              <m:r>
+                <w:rPr>
+                  <w:rFonts w:ascii="Cambria Math" w:hAnsi="Cambria Math" w:cs="Arial"/>
+                  <w:color w:val="222222"/>
+                  <w:shd w:val="clear" w:color="auto" w:fill="FFFFFF"/>
+                </w:rPr>
+                <m:t>x</m:t>
+              </m:r>
+            </m:e>
+            <m:sup>
+              <m:r>
+                <w:rPr>
+                  <w:rFonts w:ascii="Cambria Math" w:hAnsi="Cambria Math" w:cs="Arial"/>
+                  <w:color w:val="222222"/>
+                  <w:shd w:val="clear" w:color="auto" w:fill="FFFFFF"/>
+                </w:rPr>
+                <m:t>2</m:t>
+              </m:r>
+            </m:sup>
+          </m:sSup>
         </m:oMath>
       </m:oMathPara>
     </w:p>
     <w:p>
       <w:pPr>
+        <w:pStyle w:val="ListParagraph"/>
+        <w:tabs>
+          <w:tab w:val="left" w:pos="4192"/>
+        </w:tabs>
+        <w:jc w:val="center"/>
+        <w:rPr>
+          <w:rFonts w:ascii="Arial" w:hAnsi="Arial" w:cs="Arial"/>
+          <w:color w:val="222222"/>
+          <w:shd w:val="clear" w:color="auto" w:fill="FFFFFF"/>
+        </w:rPr>
+      </w:pPr>
+      <w:r>
+        <w:rPr>
+          <w:rFonts w:ascii="Arial" w:hAnsi="Arial" w:cs="Arial"/>
+          <w:color w:val="222222"/>
+          <w:shd w:val="clear" w:color="auto" w:fill="FFFFFF"/>
+        </w:rPr>
+        <w:t>For n</w:t>
+      </w:r>
+      <w:r>
+        <w:rPr>
+          <w:rFonts w:ascii="Arial" w:hAnsi="Arial" w:cs="Arial"/>
+          <w:color w:val="222222"/>
+          <w:shd w:val="clear" w:color="auto" w:fill="FFFFFF"/>
+          <w:vertAlign w:val="subscript"/>
+        </w:rPr>
+        <w:t xml:space="preserve">0 </w:t>
+      </w:r>
+      <w:r>
+        <w:rPr>
+          <w:rFonts w:ascii="Arial" w:hAnsi="Arial" w:cs="Arial"/>
+          <w:color w:val="222222"/>
+          <w:shd w:val="clear" w:color="auto" w:fill="FFFFFF"/>
+        </w:rPr>
+        <w:t>= 1, c</w:t>
+      </w:r>
+      <w:r>
+        <w:rPr>
+          <w:rFonts w:ascii="Arial" w:hAnsi="Arial" w:cs="Arial"/>
+          <w:color w:val="222222"/>
+          <w:shd w:val="clear" w:color="auto" w:fill="FFFFFF"/>
+          <w:vertAlign w:val="subscript"/>
+        </w:rPr>
+        <w:t>1</w:t>
+      </w:r>
+      <w:r>
+        <w:rPr>
+          <w:rFonts w:ascii="Arial" w:hAnsi="Arial" w:cs="Arial"/>
+          <w:color w:val="222222"/>
+          <w:shd w:val="clear" w:color="auto" w:fill="FFFFFF"/>
+        </w:rPr>
+        <w:t xml:space="preserve"> ~= -8311 (should be +)</w:t>
+      </w:r>
+    </w:p>
+    <w:p>
+      <w:pPr>
+        <w:pStyle w:val="ListParagraph"/>
+        <w:tabs>
+          <w:tab w:val="left" w:pos="4192"/>
+        </w:tabs>
+        <w:jc w:val="center"/>
+        <w:rPr>
+          <w:rFonts w:ascii="Arial" w:hAnsi="Arial" w:cs="Arial"/>
+          <w:color w:val="222222"/>
+          <w:shd w:val="clear" w:color="auto" w:fill="FFFFFF"/>
+        </w:rPr>
+      </w:pPr>
+    </w:p>
+    <w:p>
+      <w:pPr>
+        <w:pStyle w:val="ListParagraph"/>
+        <w:tabs>
+          <w:tab w:val="left" w:pos="4192"/>
+        </w:tabs>
+        <w:jc w:val="center"/>
+        <w:rPr>
+          <w:rFonts w:ascii="Arial" w:hAnsi="Arial" w:cs="Arial"/>
+          <w:color w:val="222222"/>
+          <w:shd w:val="clear" w:color="auto" w:fill="FFFFFF"/>
+        </w:rPr>
+      </w:pPr>
+      <w:r>
+        <w:rPr>
+          <w:rFonts w:ascii="Arial" w:hAnsi="Arial" w:cs="Arial"/>
+          <w:color w:val="222222"/>
+          <w:shd w:val="clear" w:color="auto" w:fill="FFFFFF"/>
+        </w:rPr>
+        <w:t xml:space="preserve">X intercept = </w:t>
+      </w:r>
+      <w:r>
+        <w:rPr>
+          <w:rFonts w:ascii="Arial" w:hAnsi="Arial" w:cs="Arial"/>
+          <w:color w:val="222222"/>
+          <w:shd w:val="clear" w:color="auto" w:fill="FFFFFF"/>
+        </w:rPr>
+        <w:t>40.39</w:t>
+      </w:r>
+      <w:r>
+        <w:rPr>
+          <w:rFonts w:ascii="Arial" w:hAnsi="Arial" w:cs="Arial"/>
+          <w:color w:val="222222"/>
+          <w:shd w:val="clear" w:color="auto" w:fill="FFFFFF"/>
+        </w:rPr>
+        <w:t xml:space="preserve">, </w:t>
+      </w:r>
+      <w:r>
+        <w:rPr>
+          <w:rFonts w:ascii="Arial" w:hAnsi="Arial" w:cs="Arial"/>
+          <w:color w:val="222222"/>
+          <w:shd w:val="clear" w:color="auto" w:fill="FFFFFF"/>
+        </w:rPr>
+        <w:t xml:space="preserve">must be greater than that </w:t>
+      </w:r>
+      <w:r>
+        <w:rPr>
+          <w:rFonts w:ascii="Arial" w:hAnsi="Arial" w:cs="Arial"/>
+          <w:color w:val="222222"/>
+          <w:shd w:val="clear" w:color="auto" w:fill="FFFFFF"/>
+        </w:rPr>
+        <w:t>let’s round up to n</w:t>
+      </w:r>
+      <w:r>
+        <w:rPr>
+          <w:rFonts w:ascii="Arial" w:hAnsi="Arial" w:cs="Arial"/>
+          <w:color w:val="222222"/>
+          <w:shd w:val="clear" w:color="auto" w:fill="FFFFFF"/>
+          <w:vertAlign w:val="subscript"/>
+        </w:rPr>
+        <w:t>0</w:t>
+      </w:r>
+      <w:r>
+        <w:rPr>
+          <w:rFonts w:ascii="Arial" w:hAnsi="Arial" w:cs="Arial"/>
+          <w:color w:val="222222"/>
+          <w:shd w:val="clear" w:color="auto" w:fill="FFFFFF"/>
+        </w:rPr>
+        <w:t xml:space="preserve"> = 50 </w:t>
+      </w:r>
+      <w:r>
+        <w:rPr>
+          <w:rFonts w:ascii="Arial" w:hAnsi="Arial" w:cs="Arial"/>
+          <w:color w:val="222222"/>
+          <w:shd w:val="clear" w:color="auto" w:fill="FFFFFF"/>
+        </w:rPr>
+        <w:sym w:font="Wingdings" w:char="F0E0"/>
+      </w:r>
+    </w:p>
+    <w:p>
+      <w:pPr>
+        <w:pStyle w:val="ListParagraph"/>
+        <w:tabs>
+          <w:tab w:val="left" w:pos="4192"/>
+        </w:tabs>
+        <w:jc w:val="center"/>
+        <w:rPr>
+          <w:rFonts w:ascii="Arial" w:hAnsi="Arial" w:cs="Arial"/>
+          <w:color w:val="222222"/>
+          <w:shd w:val="clear" w:color="auto" w:fill="FFFFFF"/>
+        </w:rPr>
+      </w:pPr>
+      <w:proofErr w:type="gramStart"/>
+      <w:r>
+        <w:rPr>
+          <w:rFonts w:ascii="Arial" w:hAnsi="Arial" w:cs="Arial"/>
+          <w:color w:val="222222"/>
+          <w:shd w:val="clear" w:color="auto" w:fill="FFFFFF"/>
+        </w:rPr>
+        <w:t>F(</w:t>
+      </w:r>
+      <w:proofErr w:type="gramEnd"/>
+      <w:r>
+        <w:rPr>
+          <w:rFonts w:ascii="Arial" w:hAnsi="Arial" w:cs="Arial"/>
+          <w:color w:val="222222"/>
+          <w:shd w:val="clear" w:color="auto" w:fill="FFFFFF"/>
+        </w:rPr>
+        <w:t>50)</w:t>
+      </w:r>
+      <w:r>
+        <w:rPr>
+          <w:rFonts w:ascii="Arial" w:hAnsi="Arial" w:cs="Arial"/>
+          <w:color w:val="222222"/>
+          <w:shd w:val="clear" w:color="auto" w:fill="FFFFFF"/>
+        </w:rPr>
+        <w:t xml:space="preserve"> </w:t>
+      </w:r>
+      <w:r>
+        <w:rPr>
+          <w:rFonts w:ascii="Arial" w:hAnsi="Arial" w:cs="Arial"/>
+          <w:color w:val="222222"/>
+          <w:shd w:val="clear" w:color="auto" w:fill="FFFFFF"/>
+        </w:rPr>
+        <w:t xml:space="preserve">= </w:t>
+      </w:r>
+      <w:r>
+        <w:rPr>
+          <w:rFonts w:ascii="Arial" w:hAnsi="Arial" w:cs="Arial"/>
+          <w:color w:val="222222"/>
+          <w:shd w:val="clear" w:color="auto" w:fill="FFFFFF"/>
+        </w:rPr>
+        <w:t>4380</w:t>
+      </w:r>
+    </w:p>
+    <w:p>
+      <w:pPr>
         <w:rPr>
           <w:rFonts w:ascii="Arial" w:eastAsiaTheme="minorEastAsia" w:hAnsi="Arial" w:cs="Arial"/>
-          <w:vertAlign w:val="subscript"/>
+          <w:color w:val="222222"/>
+          <w:shd w:val="clear" w:color="auto" w:fill="FFFFFF"/>
         </w:rPr>
       </w:pPr>
       <m:oMathPara>
@@ -206,15 +486,7 @@
               <w:color w:val="222222"/>
               <w:shd w:val="clear" w:color="auto" w:fill="FFFFFF"/>
             </w:rPr>
-            <m:t>c</m:t>
-          </m:r>
-          <m:r>
-            <w:rPr>
-              <w:rFonts w:ascii="Cambria Math" w:hAnsi="Cambria Math" w:cs="Arial"/>
-              <w:color w:val="222222"/>
-              <w:shd w:val="clear" w:color="auto" w:fill="FFFFFF"/>
-            </w:rPr>
-            <m:t>1≤5+</m:t>
+            <m:t>c1≤5+</m:t>
           </m:r>
           <m:f>
             <m:fPr>
@@ -244,7 +516,7 @@
                   <w:color w:val="222222"/>
                   <w:shd w:val="clear" w:color="auto" w:fill="FFFFFF"/>
                 </w:rPr>
-                <m:t>5</m:t>
+                <m:t>x</m:t>
               </m:r>
             </m:den>
           </m:f>
@@ -254,7 +526,7 @@
               <w:color w:val="222222"/>
               <w:shd w:val="clear" w:color="auto" w:fill="FFFFFF"/>
             </w:rPr>
-            <m:t>x-</m:t>
+            <m:t>-</m:t>
           </m:r>
           <m:f>
             <m:fPr>
@@ -325,395 +597,656 @@
     </w:p>
     <w:p>
       <w:pPr>
-        <w:pStyle w:val="ListParagraph"/>
-        <w:rPr>
-          <w:rFonts w:ascii="Arial" w:hAnsi="Arial" w:cs="Arial"/>
-          <w:color w:val="222222"/>
-          <w:shd w:val="clear" w:color="auto" w:fill="FFFFFF"/>
-        </w:rPr>
-      </w:pPr>
-    </w:p>
-    <w:p>
-      <w:pPr>
-        <w:pStyle w:val="ListParagraph"/>
-        <w:rPr>
-          <w:rFonts w:ascii="Arial" w:hAnsi="Arial" w:cs="Arial"/>
-          <w:color w:val="222222"/>
-          <w:shd w:val="clear" w:color="auto" w:fill="FFFFFF"/>
-        </w:rPr>
-      </w:pPr>
-    </w:p>
-    <w:p>
-      <w:pPr>
-        <w:pStyle w:val="ListParagraph"/>
-        <w:rPr>
-          <w:rFonts w:ascii="Arial" w:hAnsi="Arial" w:cs="Arial"/>
-          <w:color w:val="222222"/>
-          <w:shd w:val="clear" w:color="auto" w:fill="FFFFFF"/>
-        </w:rPr>
-      </w:pPr>
-    </w:p>
-    <w:p>
-      <w:pPr>
-        <w:pStyle w:val="ListParagraph"/>
-        <w:rPr>
-          <w:rFonts w:ascii="Arial" w:hAnsi="Arial" w:cs="Arial"/>
-          <w:color w:val="222222"/>
-          <w:shd w:val="clear" w:color="auto" w:fill="FFFFFF"/>
-        </w:rPr>
-      </w:pPr>
-    </w:p>
-    <w:p>
-      <w:pPr>
-        <w:pStyle w:val="ListParagraph"/>
-        <w:rPr>
-          <w:rFonts w:ascii="Arial" w:hAnsi="Arial" w:cs="Arial"/>
-          <w:color w:val="222222"/>
-          <w:shd w:val="clear" w:color="auto" w:fill="FFFFFF"/>
-        </w:rPr>
-      </w:pPr>
-    </w:p>
-    <w:p>
-      <w:pPr>
-        <w:pStyle w:val="ListParagraph"/>
-        <w:rPr>
-          <w:rFonts w:ascii="Arial" w:hAnsi="Arial" w:cs="Arial"/>
-          <w:color w:val="222222"/>
-          <w:shd w:val="clear" w:color="auto" w:fill="FFFFFF"/>
-        </w:rPr>
-      </w:pPr>
-    </w:p>
-    <w:p>
-      <w:pPr>
-        <w:pStyle w:val="ListParagraph"/>
-        <w:rPr>
-          <w:rFonts w:ascii="Arial" w:hAnsi="Arial" w:cs="Arial"/>
-          <w:color w:val="222222"/>
-          <w:shd w:val="clear" w:color="auto" w:fill="FFFFFF"/>
-        </w:rPr>
-      </w:pPr>
-    </w:p>
-    <w:p>
-      <w:pPr>
-        <w:pStyle w:val="ListParagraph"/>
-        <w:rPr>
-          <w:rFonts w:ascii="Arial" w:hAnsi="Arial" w:cs="Arial"/>
-          <w:color w:val="222222"/>
-          <w:shd w:val="clear" w:color="auto" w:fill="FFFFFF"/>
-        </w:rPr>
-      </w:pPr>
-    </w:p>
-    <w:p>
-      <w:pPr>
-        <w:pStyle w:val="ListParagraph"/>
-        <w:rPr>
-          <w:rFonts w:ascii="Arial" w:hAnsi="Arial" w:cs="Arial"/>
-          <w:color w:val="222222"/>
-          <w:shd w:val="clear" w:color="auto" w:fill="FFFFFF"/>
-        </w:rPr>
-      </w:pPr>
-    </w:p>
-    <w:p>
-      <w:pPr>
-        <w:pStyle w:val="ListParagraph"/>
-        <w:rPr>
-          <w:rFonts w:ascii="Arial" w:hAnsi="Arial" w:cs="Arial"/>
-          <w:color w:val="222222"/>
-          <w:shd w:val="clear" w:color="auto" w:fill="FFFFFF"/>
-        </w:rPr>
-      </w:pPr>
-    </w:p>
-    <w:p>
-      <w:pPr>
-        <w:pStyle w:val="ListParagraph"/>
-        <w:rPr>
-          <w:rFonts w:ascii="Arial" w:hAnsi="Arial" w:cs="Arial"/>
-          <w:color w:val="222222"/>
-          <w:shd w:val="clear" w:color="auto" w:fill="FFFFFF"/>
-        </w:rPr>
-      </w:pPr>
-    </w:p>
-    <w:p>
-      <w:pPr>
-        <w:pStyle w:val="ListParagraph"/>
-        <w:rPr>
-          <w:rFonts w:ascii="Arial" w:hAnsi="Arial" w:cs="Arial"/>
-          <w:color w:val="222222"/>
-          <w:shd w:val="clear" w:color="auto" w:fill="FFFFFF"/>
-        </w:rPr>
-      </w:pPr>
-    </w:p>
-    <w:p>
-      <w:pPr>
-        <w:pStyle w:val="ListParagraph"/>
-        <w:rPr>
-          <w:rFonts w:ascii="Arial" w:hAnsi="Arial" w:cs="Arial"/>
-          <w:color w:val="222222"/>
-          <w:shd w:val="clear" w:color="auto" w:fill="FFFFFF"/>
-        </w:rPr>
-      </w:pPr>
-    </w:p>
-    <w:p>
-      <w:pPr>
-        <w:pStyle w:val="ListParagraph"/>
-        <w:rPr>
-          <w:rFonts w:ascii="Arial" w:hAnsi="Arial" w:cs="Arial"/>
-          <w:color w:val="222222"/>
-          <w:shd w:val="clear" w:color="auto" w:fill="FFFFFF"/>
-        </w:rPr>
-      </w:pPr>
-    </w:p>
-    <w:p>
-      <w:pPr>
-        <w:pStyle w:val="ListParagraph"/>
-        <w:rPr>
-          <w:rFonts w:ascii="Arial" w:hAnsi="Arial" w:cs="Arial"/>
-          <w:color w:val="222222"/>
-          <w:shd w:val="clear" w:color="auto" w:fill="FFFFFF"/>
-        </w:rPr>
-      </w:pPr>
-    </w:p>
-    <w:p>
-      <w:pPr>
-        <w:pStyle w:val="ListParagraph"/>
-        <w:rPr>
-          <w:rFonts w:ascii="Arial" w:hAnsi="Arial" w:cs="Arial"/>
-          <w:color w:val="222222"/>
-          <w:shd w:val="clear" w:color="auto" w:fill="FFFFFF"/>
-        </w:rPr>
-      </w:pPr>
-    </w:p>
-    <w:p>
-      <w:pPr>
-        <w:pStyle w:val="ListParagraph"/>
-        <w:rPr>
-          <w:rFonts w:ascii="Arial" w:hAnsi="Arial" w:cs="Arial"/>
-          <w:color w:val="222222"/>
-          <w:shd w:val="clear" w:color="auto" w:fill="FFFFFF"/>
-        </w:rPr>
-      </w:pPr>
-    </w:p>
-    <w:p>
-      <w:pPr>
-        <w:pStyle w:val="ListParagraph"/>
-        <w:rPr>
-          <w:rFonts w:ascii="Arial" w:hAnsi="Arial" w:cs="Arial"/>
-          <w:color w:val="222222"/>
-          <w:shd w:val="clear" w:color="auto" w:fill="FFFFFF"/>
-        </w:rPr>
-      </w:pPr>
-    </w:p>
-    <w:p>
-      <w:pPr>
-        <w:pStyle w:val="ListParagraph"/>
-        <w:rPr>
-          <w:rFonts w:ascii="Arial" w:hAnsi="Arial" w:cs="Arial"/>
-          <w:color w:val="222222"/>
-          <w:shd w:val="clear" w:color="auto" w:fill="FFFFFF"/>
-        </w:rPr>
-      </w:pPr>
-    </w:p>
-    <w:p>
-      <w:pPr>
-        <w:pStyle w:val="ListParagraph"/>
-        <w:rPr>
-          <w:rFonts w:ascii="Arial" w:hAnsi="Arial" w:cs="Arial"/>
-          <w:color w:val="222222"/>
-          <w:shd w:val="clear" w:color="auto" w:fill="FFFFFF"/>
-        </w:rPr>
-      </w:pPr>
-    </w:p>
-    <w:p>
-      <w:pPr>
-        <w:pStyle w:val="ListParagraph"/>
-        <w:rPr>
-          <w:rFonts w:ascii="Arial" w:hAnsi="Arial" w:cs="Arial"/>
-          <w:color w:val="222222"/>
-          <w:shd w:val="clear" w:color="auto" w:fill="FFFFFF"/>
-        </w:rPr>
-      </w:pPr>
-    </w:p>
-    <w:p>
-      <w:pPr>
-        <w:pStyle w:val="ListParagraph"/>
-        <w:rPr>
-          <w:rFonts w:ascii="Arial" w:hAnsi="Arial" w:cs="Arial"/>
-          <w:color w:val="222222"/>
-          <w:shd w:val="clear" w:color="auto" w:fill="FFFFFF"/>
-        </w:rPr>
-      </w:pPr>
-    </w:p>
-    <w:p>
-      <w:pPr>
-        <w:pStyle w:val="ListParagraph"/>
-        <w:rPr>
-          <w:rFonts w:ascii="Arial" w:hAnsi="Arial" w:cs="Arial"/>
-          <w:color w:val="222222"/>
-          <w:shd w:val="clear" w:color="auto" w:fill="FFFFFF"/>
-        </w:rPr>
-      </w:pPr>
-    </w:p>
-    <w:p>
-      <w:pPr>
-        <w:pStyle w:val="ListParagraph"/>
-        <w:rPr>
-          <w:rFonts w:ascii="Arial" w:hAnsi="Arial" w:cs="Arial"/>
-          <w:color w:val="222222"/>
-          <w:shd w:val="clear" w:color="auto" w:fill="FFFFFF"/>
-        </w:rPr>
-      </w:pPr>
-    </w:p>
-    <w:p>
-      <w:pPr>
-        <w:pStyle w:val="ListParagraph"/>
-        <w:rPr>
-          <w:rFonts w:ascii="Arial" w:hAnsi="Arial" w:cs="Arial"/>
-          <w:color w:val="222222"/>
-          <w:shd w:val="clear" w:color="auto" w:fill="FFFFFF"/>
-        </w:rPr>
-      </w:pPr>
-    </w:p>
-    <w:p>
-      <w:pPr>
-        <w:pStyle w:val="ListParagraph"/>
-        <w:rPr>
-          <w:rFonts w:ascii="Arial" w:hAnsi="Arial" w:cs="Arial"/>
-          <w:color w:val="222222"/>
-          <w:shd w:val="clear" w:color="auto" w:fill="FFFFFF"/>
-        </w:rPr>
-      </w:pPr>
-    </w:p>
-    <w:p>
-      <w:pPr>
-        <w:pStyle w:val="ListParagraph"/>
-        <w:rPr>
-          <w:rFonts w:ascii="Arial" w:hAnsi="Arial" w:cs="Arial"/>
-          <w:color w:val="222222"/>
-          <w:shd w:val="clear" w:color="auto" w:fill="FFFFFF"/>
-        </w:rPr>
-      </w:pPr>
-    </w:p>
-    <w:p>
-      <w:pPr>
-        <w:pStyle w:val="ListParagraph"/>
-        <w:rPr>
-          <w:rFonts w:ascii="Arial" w:hAnsi="Arial" w:cs="Arial"/>
-          <w:color w:val="222222"/>
-          <w:shd w:val="clear" w:color="auto" w:fill="FFFFFF"/>
-        </w:rPr>
-      </w:pPr>
-    </w:p>
-    <w:p>
-      <w:pPr>
-        <w:pStyle w:val="ListParagraph"/>
-        <w:rPr>
-          <w:rFonts w:ascii="Arial" w:hAnsi="Arial" w:cs="Arial"/>
-          <w:color w:val="222222"/>
-          <w:shd w:val="clear" w:color="auto" w:fill="FFFFFF"/>
-        </w:rPr>
-      </w:pPr>
-    </w:p>
-    <w:p>
-      <w:pPr>
-        <w:pStyle w:val="ListParagraph"/>
-        <w:rPr>
-          <w:rFonts w:ascii="Arial" w:hAnsi="Arial" w:cs="Arial"/>
-          <w:color w:val="222222"/>
-          <w:shd w:val="clear" w:color="auto" w:fill="FFFFFF"/>
-        </w:rPr>
-      </w:pPr>
-    </w:p>
-    <w:p>
-      <w:pPr>
-        <w:pStyle w:val="ListParagraph"/>
-        <w:rPr>
-          <w:rFonts w:ascii="Arial" w:hAnsi="Arial" w:cs="Arial"/>
-          <w:color w:val="222222"/>
-          <w:shd w:val="clear" w:color="auto" w:fill="FFFFFF"/>
-        </w:rPr>
-      </w:pPr>
-    </w:p>
-    <w:p>
-      <w:pPr>
-        <w:pStyle w:val="ListParagraph"/>
-        <w:rPr>
-          <w:rFonts w:ascii="Arial" w:hAnsi="Arial" w:cs="Arial"/>
-          <w:color w:val="222222"/>
-          <w:shd w:val="clear" w:color="auto" w:fill="FFFFFF"/>
-        </w:rPr>
-      </w:pPr>
-    </w:p>
-    <w:p>
-      <w:pPr>
-        <w:pStyle w:val="ListParagraph"/>
-        <w:rPr>
-          <w:rFonts w:ascii="Arial" w:hAnsi="Arial" w:cs="Arial"/>
-          <w:color w:val="222222"/>
-          <w:shd w:val="clear" w:color="auto" w:fill="FFFFFF"/>
-        </w:rPr>
-      </w:pPr>
-    </w:p>
-    <w:p>
-      <w:pPr>
-        <w:pStyle w:val="ListParagraph"/>
-        <w:rPr>
-          <w:rFonts w:ascii="Arial" w:hAnsi="Arial" w:cs="Arial"/>
-          <w:color w:val="222222"/>
-          <w:shd w:val="clear" w:color="auto" w:fill="FFFFFF"/>
-        </w:rPr>
-      </w:pPr>
-    </w:p>
-    <w:p>
-      <w:pPr>
-        <w:pStyle w:val="ListParagraph"/>
-        <w:rPr>
-          <w:rFonts w:ascii="Arial" w:hAnsi="Arial" w:cs="Arial"/>
-          <w:color w:val="222222"/>
-          <w:shd w:val="clear" w:color="auto" w:fill="FFFFFF"/>
-        </w:rPr>
-      </w:pPr>
-    </w:p>
-    <w:p>
-      <w:pPr>
-        <w:pStyle w:val="ListParagraph"/>
-        <w:rPr>
-          <w:rFonts w:ascii="Arial" w:hAnsi="Arial" w:cs="Arial"/>
-          <w:color w:val="222222"/>
-          <w:shd w:val="clear" w:color="auto" w:fill="FFFFFF"/>
-        </w:rPr>
-      </w:pPr>
-    </w:p>
-    <w:p>
-      <w:pPr>
-        <w:pStyle w:val="ListParagraph"/>
-        <w:rPr>
-          <w:rFonts w:ascii="Arial" w:hAnsi="Arial" w:cs="Arial"/>
-          <w:color w:val="222222"/>
-          <w:shd w:val="clear" w:color="auto" w:fill="FFFFFF"/>
-        </w:rPr>
-      </w:pPr>
-    </w:p>
-    <w:p>
-      <w:pPr>
-        <w:pStyle w:val="ListParagraph"/>
-        <w:rPr>
-          <w:rFonts w:ascii="Arial" w:hAnsi="Arial" w:cs="Arial"/>
-          <w:color w:val="222222"/>
-          <w:shd w:val="clear" w:color="auto" w:fill="FFFFFF"/>
-        </w:rPr>
-      </w:pPr>
-    </w:p>
-    <w:p>
-      <w:pPr>
-        <w:pStyle w:val="ListParagraph"/>
-        <w:rPr>
-          <w:rFonts w:ascii="Arial" w:hAnsi="Arial" w:cs="Arial"/>
-          <w:color w:val="222222"/>
-          <w:shd w:val="clear" w:color="auto" w:fill="FFFFFF"/>
-        </w:rPr>
-      </w:pPr>
-      <w:bookmarkStart w:id="0" w:name="_GoBack"/>
-      <w:bookmarkEnd w:id="0"/>
+        <w:jc w:val="center"/>
+        <w:rPr>
+          <w:rFonts w:ascii="Arial" w:eastAsiaTheme="minorEastAsia" w:hAnsi="Arial" w:cs="Arial"/>
+          <w:color w:val="222222"/>
+          <w:shd w:val="clear" w:color="auto" w:fill="FFFFFF"/>
+        </w:rPr>
+      </w:pPr>
+      <w:r>
+        <w:rPr>
+          <w:rFonts w:ascii="Arial" w:eastAsiaTheme="minorEastAsia" w:hAnsi="Arial" w:cs="Arial"/>
+          <w:color w:val="222222"/>
+          <w:shd w:val="clear" w:color="auto" w:fill="FFFFFF"/>
+        </w:rPr>
+        <w:t xml:space="preserve">To make sure its </w:t>
+      </w:r>
+    </w:p>
+    <w:p>
+      <w:pPr>
+        <w:pStyle w:val="ListParagraph"/>
+        <w:jc w:val="center"/>
+        <w:rPr>
+          <w:rFonts w:ascii="Arial" w:hAnsi="Arial" w:cs="Arial"/>
+          <w:color w:val="222222"/>
+          <w:shd w:val="clear" w:color="auto" w:fill="FFFFFF"/>
+        </w:rPr>
+      </w:pPr>
+      <w:r>
+        <w:rPr>
+          <w:rFonts w:ascii="Arial" w:hAnsi="Arial" w:cs="Arial"/>
+          <w:color w:val="222222"/>
+          <w:shd w:val="clear" w:color="auto" w:fill="FFFFFF"/>
+        </w:rPr>
+        <w:t>5+(4/</w:t>
+      </w:r>
+      <w:proofErr w:type="gramStart"/>
+      <w:r>
+        <w:rPr>
+          <w:rFonts w:ascii="Arial" w:hAnsi="Arial" w:cs="Arial"/>
+          <w:color w:val="222222"/>
+          <w:shd w:val="clear" w:color="auto" w:fill="FFFFFF"/>
+        </w:rPr>
+        <w:t>50)-(</w:t>
+      </w:r>
+      <w:proofErr w:type="gramEnd"/>
+      <w:r>
+        <w:rPr>
+          <w:rFonts w:ascii="Arial" w:hAnsi="Arial" w:cs="Arial"/>
+          <w:color w:val="222222"/>
+          <w:shd w:val="clear" w:color="auto" w:fill="FFFFFF"/>
+        </w:rPr>
+        <w:t>8320/50^2) = 1.75</w:t>
+      </w:r>
+      <w:r>
+        <w:rPr>
+          <w:rFonts w:ascii="Arial" w:hAnsi="Arial" w:cs="Arial"/>
+          <w:color w:val="222222"/>
+          <w:shd w:val="clear" w:color="auto" w:fill="FFFFFF"/>
+        </w:rPr>
+        <w:t xml:space="preserve"> </w:t>
+      </w:r>
+      <w:r>
+        <w:rPr>
+          <w:rFonts w:ascii="Arial" w:hAnsi="Arial" w:cs="Arial"/>
+          <w:color w:val="222222"/>
+          <w:shd w:val="clear" w:color="auto" w:fill="FFFFFF"/>
+        </w:rPr>
+        <w:sym w:font="Wingdings" w:char="F0DF"/>
+      </w:r>
+      <w:r>
+        <w:rPr>
+          <w:rFonts w:ascii="Arial" w:hAnsi="Arial" w:cs="Arial"/>
+          <w:color w:val="222222"/>
+          <w:shd w:val="clear" w:color="auto" w:fill="FFFFFF"/>
+        </w:rPr>
+        <w:t xml:space="preserve"> c</w:t>
+      </w:r>
+      <w:r>
+        <w:rPr>
+          <w:rFonts w:ascii="Arial" w:hAnsi="Arial" w:cs="Arial"/>
+          <w:color w:val="222222"/>
+          <w:shd w:val="clear" w:color="auto" w:fill="FFFFFF"/>
+          <w:vertAlign w:val="subscript"/>
+        </w:rPr>
+        <w:t>1</w:t>
+      </w:r>
+    </w:p>
+    <w:p>
+      <w:pPr>
+        <w:pStyle w:val="ListParagraph"/>
+        <w:jc w:val="center"/>
+        <w:rPr>
+          <w:rFonts w:ascii="Arial" w:hAnsi="Arial" w:cs="Arial"/>
+          <w:color w:val="222222"/>
+          <w:shd w:val="clear" w:color="auto" w:fill="FFFFFF"/>
+        </w:rPr>
+      </w:pPr>
+      <w:r>
+        <w:rPr>
+          <w:rFonts w:ascii="Arial" w:hAnsi="Arial" w:cs="Arial"/>
+          <w:color w:val="222222"/>
+          <w:shd w:val="clear" w:color="auto" w:fill="FFFFFF"/>
+        </w:rPr>
+        <w:t xml:space="preserve">Lim as x for </w:t>
+      </w:r>
+      <w:r>
+        <w:rPr>
+          <w:rFonts w:ascii="Arial" w:hAnsi="Arial" w:cs="Arial"/>
+          <w:color w:val="222222"/>
+          <w:shd w:val="clear" w:color="auto" w:fill="FFFFFF"/>
+        </w:rPr>
+        <w:sym w:font="Wingdings" w:char="F0E0"/>
+      </w:r>
+      <w:r>
+        <w:rPr>
+          <w:rFonts w:ascii="Arial" w:hAnsi="Arial" w:cs="Arial"/>
+          <w:color w:val="222222"/>
+          <w:shd w:val="clear" w:color="auto" w:fill="FFFFFF"/>
+        </w:rPr>
+        <w:t xml:space="preserve"> </w:t>
+      </w:r>
+      <w:proofErr w:type="spellStart"/>
+      <w:r>
+        <w:rPr>
+          <w:rFonts w:ascii="Arial" w:hAnsi="Arial" w:cs="Arial"/>
+          <w:color w:val="222222"/>
+          <w:shd w:val="clear" w:color="auto" w:fill="FFFFFF"/>
+        </w:rPr>
+        <w:t>inf</w:t>
+      </w:r>
+      <w:proofErr w:type="spellEnd"/>
+      <w:r>
+        <w:rPr>
+          <w:rFonts w:ascii="Arial" w:hAnsi="Arial" w:cs="Arial"/>
+          <w:color w:val="222222"/>
+          <w:shd w:val="clear" w:color="auto" w:fill="FFFFFF"/>
+        </w:rPr>
+        <w:t xml:space="preserve"> = 5, so c2 = 5</w:t>
+      </w:r>
+    </w:p>
+    <w:p>
+      <w:pPr>
+        <w:pStyle w:val="ListParagraph"/>
+        <w:jc w:val="center"/>
+        <w:rPr>
+          <w:rFonts w:ascii="Arial" w:hAnsi="Arial" w:cs="Arial"/>
+          <w:color w:val="222222"/>
+          <w:shd w:val="clear" w:color="auto" w:fill="FFFFFF"/>
+        </w:rPr>
+      </w:pPr>
+    </w:p>
+    <w:p>
+      <w:pPr>
+        <w:pStyle w:val="ListParagraph"/>
+        <w:jc w:val="center"/>
+        <w:rPr>
+          <w:rFonts w:ascii="Arial" w:hAnsi="Arial" w:cs="Arial"/>
+          <w:b/>
+          <w:color w:val="222222"/>
+          <w:shd w:val="clear" w:color="auto" w:fill="FFFFFF"/>
+        </w:rPr>
+      </w:pPr>
+      <w:r>
+        <w:rPr>
+          <w:rFonts w:ascii="Arial" w:hAnsi="Arial" w:cs="Arial"/>
+          <w:b/>
+          <w:color w:val="222222"/>
+          <w:shd w:val="clear" w:color="auto" w:fill="FFFFFF"/>
+        </w:rPr>
+        <w:t>N</w:t>
+      </w:r>
+      <w:r>
+        <w:rPr>
+          <w:rFonts w:ascii="Arial" w:hAnsi="Arial" w:cs="Arial"/>
+          <w:b/>
+          <w:color w:val="222222"/>
+          <w:shd w:val="clear" w:color="auto" w:fill="FFFFFF"/>
+          <w:vertAlign w:val="subscript"/>
+        </w:rPr>
+        <w:t>0</w:t>
+      </w:r>
+      <w:r>
+        <w:rPr>
+          <w:rFonts w:ascii="Arial" w:hAnsi="Arial" w:cs="Arial"/>
+          <w:b/>
+          <w:color w:val="222222"/>
+          <w:shd w:val="clear" w:color="auto" w:fill="FFFFFF"/>
+        </w:rPr>
+        <w:t xml:space="preserve"> = 50</w:t>
+      </w:r>
+    </w:p>
+    <w:p>
+      <w:pPr>
+        <w:pStyle w:val="ListParagraph"/>
+        <w:jc w:val="center"/>
+        <w:rPr>
+          <w:rFonts w:ascii="Arial" w:hAnsi="Arial" w:cs="Arial"/>
+          <w:b/>
+          <w:color w:val="222222"/>
+          <w:shd w:val="clear" w:color="auto" w:fill="FFFFFF"/>
+        </w:rPr>
+      </w:pPr>
+      <w:r>
+        <w:rPr>
+          <w:rFonts w:ascii="Arial" w:hAnsi="Arial" w:cs="Arial"/>
+          <w:b/>
+          <w:color w:val="222222"/>
+          <w:shd w:val="clear" w:color="auto" w:fill="FFFFFF"/>
+        </w:rPr>
+        <w:t>C</w:t>
+      </w:r>
+      <w:r>
+        <w:rPr>
+          <w:rFonts w:ascii="Arial" w:hAnsi="Arial" w:cs="Arial"/>
+          <w:b/>
+          <w:color w:val="222222"/>
+          <w:shd w:val="clear" w:color="auto" w:fill="FFFFFF"/>
+          <w:vertAlign w:val="subscript"/>
+        </w:rPr>
+        <w:t>1</w:t>
+      </w:r>
+      <w:r>
+        <w:rPr>
+          <w:rFonts w:ascii="Arial" w:hAnsi="Arial" w:cs="Arial"/>
+          <w:b/>
+          <w:color w:val="222222"/>
+          <w:shd w:val="clear" w:color="auto" w:fill="FFFFFF"/>
+        </w:rPr>
+        <w:t xml:space="preserve"> = 1.75</w:t>
+      </w:r>
+    </w:p>
+    <w:p>
+      <w:pPr>
+        <w:pStyle w:val="ListParagraph"/>
+        <w:jc w:val="center"/>
+        <w:rPr>
+          <w:rFonts w:ascii="Arial" w:hAnsi="Arial" w:cs="Arial"/>
+          <w:b/>
+          <w:color w:val="222222"/>
+          <w:shd w:val="clear" w:color="auto" w:fill="FFFFFF"/>
+        </w:rPr>
+      </w:pPr>
+      <w:r>
+        <w:rPr>
+          <w:rFonts w:ascii="Arial" w:hAnsi="Arial" w:cs="Arial"/>
+          <w:b/>
+          <w:color w:val="222222"/>
+          <w:shd w:val="clear" w:color="auto" w:fill="FFFFFF"/>
+        </w:rPr>
+        <w:t>C</w:t>
+      </w:r>
+      <w:r>
+        <w:rPr>
+          <w:rFonts w:ascii="Arial" w:hAnsi="Arial" w:cs="Arial"/>
+          <w:b/>
+          <w:color w:val="222222"/>
+          <w:shd w:val="clear" w:color="auto" w:fill="FFFFFF"/>
+          <w:vertAlign w:val="subscript"/>
+        </w:rPr>
+        <w:t>2</w:t>
+      </w:r>
+      <w:r>
+        <w:rPr>
+          <w:rFonts w:ascii="Arial" w:hAnsi="Arial" w:cs="Arial"/>
+          <w:b/>
+          <w:color w:val="222222"/>
+          <w:shd w:val="clear" w:color="auto" w:fill="FFFFFF"/>
+        </w:rPr>
+        <w:t xml:space="preserve"> = 5</w:t>
+      </w:r>
+    </w:p>
+    <w:p>
+      <w:pPr>
+        <w:pStyle w:val="ListParagraph"/>
+        <w:jc w:val="center"/>
+        <w:rPr>
+          <w:rFonts w:ascii="Arial" w:hAnsi="Arial" w:cs="Arial"/>
+          <w:color w:val="222222"/>
+          <w:shd w:val="clear" w:color="auto" w:fill="FFFFFF"/>
+        </w:rPr>
+      </w:pPr>
+    </w:p>
+    <w:p>
+      <w:pPr>
+        <w:pStyle w:val="ListParagraph"/>
+        <w:rPr>
+          <w:rFonts w:ascii="Arial" w:hAnsi="Arial" w:cs="Arial"/>
+          <w:color w:val="222222"/>
+          <w:shd w:val="clear" w:color="auto" w:fill="FFFFFF"/>
+        </w:rPr>
+      </w:pPr>
+    </w:p>
+    <w:p>
+      <w:pPr>
+        <w:pStyle w:val="ListParagraph"/>
+        <w:rPr>
+          <w:rFonts w:ascii="Arial" w:hAnsi="Arial" w:cs="Arial"/>
+          <w:color w:val="222222"/>
+          <w:shd w:val="clear" w:color="auto" w:fill="FFFFFF"/>
+        </w:rPr>
+      </w:pPr>
+    </w:p>
+    <w:p>
+      <w:pPr>
+        <w:pStyle w:val="ListParagraph"/>
+        <w:rPr>
+          <w:rFonts w:ascii="Arial" w:hAnsi="Arial" w:cs="Arial"/>
+          <w:color w:val="222222"/>
+          <w:shd w:val="clear" w:color="auto" w:fill="FFFFFF"/>
+        </w:rPr>
+      </w:pPr>
+    </w:p>
+    <w:p>
+      <w:pPr>
+        <w:pStyle w:val="ListParagraph"/>
+        <w:rPr>
+          <w:rFonts w:ascii="Arial" w:hAnsi="Arial" w:cs="Arial"/>
+          <w:color w:val="222222"/>
+          <w:shd w:val="clear" w:color="auto" w:fill="FFFFFF"/>
+        </w:rPr>
+      </w:pPr>
+    </w:p>
+    <w:p>
+      <w:pPr>
+        <w:pStyle w:val="ListParagraph"/>
+        <w:rPr>
+          <w:rFonts w:ascii="Arial" w:hAnsi="Arial" w:cs="Arial"/>
+          <w:color w:val="222222"/>
+          <w:shd w:val="clear" w:color="auto" w:fill="FFFFFF"/>
+        </w:rPr>
+      </w:pPr>
+    </w:p>
+    <w:p>
+      <w:pPr>
+        <w:pStyle w:val="ListParagraph"/>
+        <w:rPr>
+          <w:rFonts w:ascii="Arial" w:hAnsi="Arial" w:cs="Arial"/>
+          <w:color w:val="222222"/>
+          <w:shd w:val="clear" w:color="auto" w:fill="FFFFFF"/>
+        </w:rPr>
+      </w:pPr>
+    </w:p>
+    <w:p>
+      <w:pPr>
+        <w:pStyle w:val="ListParagraph"/>
+        <w:rPr>
+          <w:rFonts w:ascii="Arial" w:hAnsi="Arial" w:cs="Arial"/>
+          <w:color w:val="222222"/>
+          <w:shd w:val="clear" w:color="auto" w:fill="FFFFFF"/>
+        </w:rPr>
+      </w:pPr>
+    </w:p>
+    <w:p>
+      <w:pPr>
+        <w:pStyle w:val="ListParagraph"/>
+        <w:rPr>
+          <w:rFonts w:ascii="Arial" w:hAnsi="Arial" w:cs="Arial"/>
+          <w:color w:val="222222"/>
+          <w:shd w:val="clear" w:color="auto" w:fill="FFFFFF"/>
+        </w:rPr>
+      </w:pPr>
+    </w:p>
+    <w:p>
+      <w:pPr>
+        <w:pStyle w:val="ListParagraph"/>
+        <w:rPr>
+          <w:rFonts w:ascii="Arial" w:hAnsi="Arial" w:cs="Arial"/>
+          <w:color w:val="222222"/>
+          <w:shd w:val="clear" w:color="auto" w:fill="FFFFFF"/>
+        </w:rPr>
+      </w:pPr>
+    </w:p>
+    <w:p>
+      <w:pPr>
+        <w:pStyle w:val="ListParagraph"/>
+        <w:rPr>
+          <w:rFonts w:ascii="Arial" w:hAnsi="Arial" w:cs="Arial"/>
+          <w:color w:val="222222"/>
+          <w:shd w:val="clear" w:color="auto" w:fill="FFFFFF"/>
+        </w:rPr>
+      </w:pPr>
+    </w:p>
+    <w:p>
+      <w:pPr>
+        <w:pStyle w:val="ListParagraph"/>
+        <w:rPr>
+          <w:rFonts w:ascii="Arial" w:hAnsi="Arial" w:cs="Arial"/>
+          <w:color w:val="222222"/>
+          <w:shd w:val="clear" w:color="auto" w:fill="FFFFFF"/>
+        </w:rPr>
+      </w:pPr>
+    </w:p>
+    <w:p>
+      <w:pPr>
+        <w:pStyle w:val="ListParagraph"/>
+        <w:rPr>
+          <w:rFonts w:ascii="Arial" w:hAnsi="Arial" w:cs="Arial"/>
+          <w:color w:val="222222"/>
+          <w:shd w:val="clear" w:color="auto" w:fill="FFFFFF"/>
+        </w:rPr>
+      </w:pPr>
+    </w:p>
+    <w:p>
+      <w:pPr>
+        <w:pStyle w:val="ListParagraph"/>
+        <w:rPr>
+          <w:rFonts w:ascii="Arial" w:hAnsi="Arial" w:cs="Arial"/>
+          <w:color w:val="222222"/>
+          <w:shd w:val="clear" w:color="auto" w:fill="FFFFFF"/>
+        </w:rPr>
+      </w:pPr>
+    </w:p>
+    <w:p>
+      <w:pPr>
+        <w:pStyle w:val="ListParagraph"/>
+        <w:rPr>
+          <w:rFonts w:ascii="Arial" w:hAnsi="Arial" w:cs="Arial"/>
+          <w:color w:val="222222"/>
+          <w:shd w:val="clear" w:color="auto" w:fill="FFFFFF"/>
+        </w:rPr>
+      </w:pPr>
+    </w:p>
+    <w:p>
+      <w:pPr>
+        <w:pStyle w:val="ListParagraph"/>
+        <w:rPr>
+          <w:rFonts w:ascii="Arial" w:hAnsi="Arial" w:cs="Arial"/>
+          <w:color w:val="222222"/>
+          <w:shd w:val="clear" w:color="auto" w:fill="FFFFFF"/>
+        </w:rPr>
+      </w:pPr>
+    </w:p>
+    <w:p>
+      <w:pPr>
+        <w:pStyle w:val="ListParagraph"/>
+        <w:rPr>
+          <w:rFonts w:ascii="Arial" w:hAnsi="Arial" w:cs="Arial"/>
+          <w:color w:val="222222"/>
+          <w:shd w:val="clear" w:color="auto" w:fill="FFFFFF"/>
+        </w:rPr>
+      </w:pPr>
+    </w:p>
+    <w:p>
+      <w:pPr>
+        <w:pStyle w:val="ListParagraph"/>
+        <w:rPr>
+          <w:rFonts w:ascii="Arial" w:hAnsi="Arial" w:cs="Arial"/>
+          <w:color w:val="222222"/>
+          <w:shd w:val="clear" w:color="auto" w:fill="FFFFFF"/>
+        </w:rPr>
+      </w:pPr>
+    </w:p>
+    <w:p>
+      <w:pPr>
+        <w:pStyle w:val="ListParagraph"/>
+        <w:rPr>
+          <w:rFonts w:ascii="Arial" w:hAnsi="Arial" w:cs="Arial"/>
+          <w:color w:val="222222"/>
+          <w:shd w:val="clear" w:color="auto" w:fill="FFFFFF"/>
+        </w:rPr>
+      </w:pPr>
+    </w:p>
+    <w:p>
+      <w:pPr>
+        <w:pStyle w:val="ListParagraph"/>
+        <w:rPr>
+          <w:rFonts w:ascii="Arial" w:hAnsi="Arial" w:cs="Arial"/>
+          <w:color w:val="222222"/>
+          <w:shd w:val="clear" w:color="auto" w:fill="FFFFFF"/>
+        </w:rPr>
+      </w:pPr>
+    </w:p>
+    <w:p>
+      <w:pPr>
+        <w:pStyle w:val="ListParagraph"/>
+        <w:rPr>
+          <w:rFonts w:ascii="Arial" w:hAnsi="Arial" w:cs="Arial"/>
+          <w:color w:val="222222"/>
+          <w:shd w:val="clear" w:color="auto" w:fill="FFFFFF"/>
+        </w:rPr>
+      </w:pPr>
+    </w:p>
+    <w:p>
+      <w:pPr>
+        <w:pStyle w:val="ListParagraph"/>
+        <w:rPr>
+          <w:rFonts w:ascii="Arial" w:hAnsi="Arial" w:cs="Arial"/>
+          <w:color w:val="222222"/>
+          <w:shd w:val="clear" w:color="auto" w:fill="FFFFFF"/>
+        </w:rPr>
+      </w:pPr>
+    </w:p>
+    <w:p>
+      <w:pPr>
+        <w:pStyle w:val="ListParagraph"/>
+        <w:rPr>
+          <w:rFonts w:ascii="Arial" w:hAnsi="Arial" w:cs="Arial"/>
+          <w:color w:val="222222"/>
+          <w:shd w:val="clear" w:color="auto" w:fill="FFFFFF"/>
+        </w:rPr>
+      </w:pPr>
+    </w:p>
+    <w:p>
+      <w:pPr>
+        <w:pStyle w:val="ListParagraph"/>
+        <w:rPr>
+          <w:rFonts w:ascii="Arial" w:hAnsi="Arial" w:cs="Arial"/>
+          <w:color w:val="222222"/>
+          <w:shd w:val="clear" w:color="auto" w:fill="FFFFFF"/>
+        </w:rPr>
+      </w:pPr>
+    </w:p>
+    <w:p>
+      <w:pPr>
+        <w:pStyle w:val="ListParagraph"/>
+        <w:rPr>
+          <w:rFonts w:ascii="Arial" w:hAnsi="Arial" w:cs="Arial"/>
+          <w:color w:val="222222"/>
+          <w:shd w:val="clear" w:color="auto" w:fill="FFFFFF"/>
+        </w:rPr>
+      </w:pPr>
+    </w:p>
+    <w:p>
+      <w:pPr>
+        <w:pStyle w:val="ListParagraph"/>
+        <w:rPr>
+          <w:rFonts w:ascii="Arial" w:hAnsi="Arial" w:cs="Arial"/>
+          <w:color w:val="222222"/>
+          <w:shd w:val="clear" w:color="auto" w:fill="FFFFFF"/>
+        </w:rPr>
+      </w:pPr>
+    </w:p>
+    <w:p>
+      <w:pPr>
+        <w:pStyle w:val="ListParagraph"/>
+        <w:rPr>
+          <w:rFonts w:ascii="Arial" w:hAnsi="Arial" w:cs="Arial"/>
+          <w:color w:val="222222"/>
+          <w:shd w:val="clear" w:color="auto" w:fill="FFFFFF"/>
+        </w:rPr>
+      </w:pPr>
+    </w:p>
+    <w:p>
+      <w:pPr>
+        <w:pStyle w:val="ListParagraph"/>
+        <w:rPr>
+          <w:rFonts w:ascii="Arial" w:hAnsi="Arial" w:cs="Arial"/>
+          <w:color w:val="222222"/>
+          <w:shd w:val="clear" w:color="auto" w:fill="FFFFFF"/>
+        </w:rPr>
+      </w:pPr>
+    </w:p>
+    <w:p>
+      <w:pPr>
+        <w:pStyle w:val="ListParagraph"/>
+        <w:rPr>
+          <w:rFonts w:ascii="Arial" w:hAnsi="Arial" w:cs="Arial"/>
+          <w:color w:val="222222"/>
+          <w:shd w:val="clear" w:color="auto" w:fill="FFFFFF"/>
+        </w:rPr>
+      </w:pPr>
+    </w:p>
+    <w:p>
+      <w:pPr>
+        <w:pStyle w:val="ListParagraph"/>
+        <w:rPr>
+          <w:rFonts w:ascii="Arial" w:hAnsi="Arial" w:cs="Arial"/>
+          <w:color w:val="222222"/>
+          <w:shd w:val="clear" w:color="auto" w:fill="FFFFFF"/>
+        </w:rPr>
+      </w:pPr>
+    </w:p>
+    <w:p>
+      <w:pPr>
+        <w:pStyle w:val="ListParagraph"/>
+        <w:rPr>
+          <w:rFonts w:ascii="Arial" w:hAnsi="Arial" w:cs="Arial"/>
+          <w:color w:val="222222"/>
+          <w:shd w:val="clear" w:color="auto" w:fill="FFFFFF"/>
+        </w:rPr>
+      </w:pPr>
+    </w:p>
+    <w:p>
+      <w:pPr>
+        <w:pStyle w:val="ListParagraph"/>
+        <w:rPr>
+          <w:rFonts w:ascii="Arial" w:hAnsi="Arial" w:cs="Arial"/>
+          <w:color w:val="222222"/>
+          <w:shd w:val="clear" w:color="auto" w:fill="FFFFFF"/>
+        </w:rPr>
+      </w:pPr>
+    </w:p>
+    <w:p>
+      <w:pPr>
+        <w:pStyle w:val="ListParagraph"/>
+        <w:rPr>
+          <w:rFonts w:ascii="Arial" w:hAnsi="Arial" w:cs="Arial"/>
+          <w:color w:val="222222"/>
+          <w:shd w:val="clear" w:color="auto" w:fill="FFFFFF"/>
+        </w:rPr>
+      </w:pPr>
+    </w:p>
+    <w:p>
+      <w:pPr>
+        <w:pStyle w:val="ListParagraph"/>
+        <w:rPr>
+          <w:rFonts w:ascii="Arial" w:hAnsi="Arial" w:cs="Arial"/>
+          <w:color w:val="222222"/>
+          <w:shd w:val="clear" w:color="auto" w:fill="FFFFFF"/>
+        </w:rPr>
+      </w:pPr>
+    </w:p>
+    <w:p>
+      <w:pPr>
+        <w:pStyle w:val="ListParagraph"/>
+        <w:rPr>
+          <w:rFonts w:ascii="Arial" w:hAnsi="Arial" w:cs="Arial"/>
+          <w:color w:val="222222"/>
+          <w:shd w:val="clear" w:color="auto" w:fill="FFFFFF"/>
+        </w:rPr>
+      </w:pPr>
+    </w:p>
+    <w:p>
+      <w:pPr>
+        <w:pStyle w:val="ListParagraph"/>
+        <w:rPr>
+          <w:rFonts w:ascii="Arial" w:hAnsi="Arial" w:cs="Arial"/>
+          <w:color w:val="222222"/>
+          <w:shd w:val="clear" w:color="auto" w:fill="FFFFFF"/>
+        </w:rPr>
+      </w:pPr>
+    </w:p>
+    <w:p>
+      <w:pPr>
+        <w:pStyle w:val="ListParagraph"/>
+        <w:rPr>
+          <w:rFonts w:ascii="Arial" w:hAnsi="Arial" w:cs="Arial"/>
+          <w:color w:val="222222"/>
+          <w:shd w:val="clear" w:color="auto" w:fill="FFFFFF"/>
+        </w:rPr>
+      </w:pPr>
+    </w:p>
+    <w:p>
+      <w:pPr>
+        <w:pStyle w:val="ListParagraph"/>
+        <w:rPr>
+          <w:rFonts w:ascii="Arial" w:hAnsi="Arial" w:cs="Arial"/>
+          <w:color w:val="222222"/>
+          <w:shd w:val="clear" w:color="auto" w:fill="FFFFFF"/>
+        </w:rPr>
+      </w:pPr>
     </w:p>
     <w:p>
       <w:pPr>
@@ -744,7 +1277,6 @@
           <w:color w:val="222222"/>
           <w:shd w:val="clear" w:color="auto" w:fill="FFFFFF"/>
         </w:rPr>
-        <w:lastRenderedPageBreak/>
         <w:t>An algorithm can process 512 items in 2 seconds</w:t>
       </w:r>
     </w:p>
@@ -804,7 +1336,6 @@
         <w:t xml:space="preserve">Time for 6144 items if algorithm is </w:t>
       </w:r>
       <w:proofErr w:type="spellStart"/>
-      <w:proofErr w:type="gramStart"/>
       <w:r>
         <w:rPr>
           <w:rFonts w:ascii="Arial" w:hAnsi="Arial" w:cs="Arial"/>
@@ -814,7 +1345,6 @@
         <w:t>is</w:t>
       </w:r>
       <w:proofErr w:type="spellEnd"/>
-      <w:proofErr w:type="gramEnd"/>
       <w:r>
         <w:rPr>
           <w:rFonts w:ascii="Arial" w:hAnsi="Arial" w:cs="Arial"/>
@@ -915,7 +1445,6 @@
         <w:t xml:space="preserve">Time for 6144 items if algorithm is </w:t>
       </w:r>
       <w:proofErr w:type="spellStart"/>
-      <w:proofErr w:type="gramStart"/>
       <w:r>
         <w:rPr>
           <w:rFonts w:ascii="Arial" w:hAnsi="Arial" w:cs="Arial"/>
@@ -925,7 +1454,6 @@
         <w:t>is</w:t>
       </w:r>
       <w:proofErr w:type="spellEnd"/>
-      <w:proofErr w:type="gramEnd"/>
       <w:r>
         <w:rPr>
           <w:rFonts w:ascii="Arial" w:hAnsi="Arial" w:cs="Arial"/>
@@ -992,7 +1520,6 @@
         <w:t xml:space="preserve">Time for 6144 items if algorithm is </w:t>
       </w:r>
       <w:proofErr w:type="spellStart"/>
-      <w:proofErr w:type="gramStart"/>
       <w:r>
         <w:rPr>
           <w:rFonts w:ascii="Arial" w:hAnsi="Arial" w:cs="Arial"/>
@@ -1002,7 +1529,6 @@
         <w:t>is</w:t>
       </w:r>
       <w:proofErr w:type="spellEnd"/>
-      <w:proofErr w:type="gramEnd"/>
       <w:r>
         <w:rPr>
           <w:rFonts w:ascii="Arial" w:hAnsi="Arial" w:cs="Arial"/>
@@ -1103,7 +1629,6 @@
         <w:t xml:space="preserve">Time for 6144 items if algorithm is </w:t>
       </w:r>
       <w:proofErr w:type="spellStart"/>
-      <w:proofErr w:type="gramStart"/>
       <w:r>
         <w:rPr>
           <w:rFonts w:ascii="Arial" w:hAnsi="Arial" w:cs="Arial"/>
@@ -1113,7 +1638,6 @@
         <w:t>is</w:t>
       </w:r>
       <w:proofErr w:type="spellEnd"/>
-      <w:proofErr w:type="gramEnd"/>
       <w:r>
         <w:rPr>
           <w:rFonts w:ascii="Arial" w:hAnsi="Arial" w:cs="Arial"/>
@@ -1173,15 +1697,7 @@
           <w:color w:val="222222"/>
           <w:shd w:val="clear" w:color="auto" w:fill="FFFFFF"/>
         </w:rPr>
-        <w:t xml:space="preserve"> = </w:t>
-      </w:r>
-      <w:r>
-        <w:rPr>
-          <w:rFonts w:ascii="Arial" w:hAnsi="Arial" w:cs="Arial"/>
-          <w:color w:val="222222"/>
-          <w:shd w:val="clear" w:color="auto" w:fill="FFFFFF"/>
-        </w:rPr>
-        <w:t>2</w:t>
+        <w:t xml:space="preserve"> = 2</w:t>
       </w:r>
       <w:r>
         <w:rPr>
@@ -1232,7 +1748,6 @@
         <w:t xml:space="preserve">Time for 6144 items if algorithm is </w:t>
       </w:r>
       <w:proofErr w:type="spellStart"/>
-      <w:proofErr w:type="gramStart"/>
       <w:r>
         <w:rPr>
           <w:rFonts w:ascii="Arial" w:hAnsi="Arial" w:cs="Arial"/>
@@ -1242,7 +1757,6 @@
         <w:t>is</w:t>
       </w:r>
       <w:proofErr w:type="spellEnd"/>
-      <w:proofErr w:type="gramEnd"/>
       <w:r>
         <w:rPr>
           <w:rFonts w:ascii="Arial" w:hAnsi="Arial" w:cs="Arial"/>
@@ -1691,7 +2205,6 @@
           <w:color w:val="222222"/>
           <w:shd w:val="clear" w:color="auto" w:fill="FFFFFF"/>
         </w:rPr>
-        <w:lastRenderedPageBreak/>
         <w:t>Write a program – See Attached</w:t>
       </w:r>
     </w:p>
@@ -2278,7 +2791,6 @@
           <w:color w:val="222222"/>
           <w:shd w:val="clear" w:color="auto" w:fill="FFFFFF"/>
         </w:rPr>
-        <w:lastRenderedPageBreak/>
         <w:t>Insertion Sort</w:t>
       </w:r>
     </w:p>
@@ -2484,15 +2996,7 @@
           <w:color w:val="222222"/>
           <w:shd w:val="clear" w:color="auto" w:fill="FFFFFF"/>
         </w:rPr>
-        <w:t>3 days = 1</w:t>
-      </w:r>
-      <w:r>
-        <w:rPr>
-          <w:rFonts w:ascii="Arial" w:hAnsi="Arial" w:cs="Arial"/>
-          <w:color w:val="222222"/>
-          <w:shd w:val="clear" w:color="auto" w:fill="FFFFFF"/>
-        </w:rPr>
-        <w:t>000ms/s*60s/m*60m/</w:t>
+        <w:t>3 days = 1000ms/s*60s/m*60m/</w:t>
       </w:r>
       <w:proofErr w:type="spellStart"/>
       <w:r>
@@ -2913,7 +3417,6 @@
           <w:color w:val="222222"/>
           <w:shd w:val="clear" w:color="auto" w:fill="FFFFFF"/>
         </w:rPr>
-        <w:lastRenderedPageBreak/>
         <w:t>QuickSort</w:t>
       </w:r>
       <w:proofErr w:type="spellEnd"/>
@@ -2992,31 +3495,7 @@
           <w:color w:val="222222"/>
           <w:shd w:val="clear" w:color="auto" w:fill="FFFFFF"/>
         </w:rPr>
-        <w:t xml:space="preserve">This is a </w:t>
-      </w:r>
-      <w:r>
-        <w:rPr>
-          <w:rFonts w:ascii="Arial" w:hAnsi="Arial" w:cs="Arial"/>
-          <w:color w:val="222222"/>
-          <w:shd w:val="clear" w:color="auto" w:fill="FFFFFF"/>
-        </w:rPr>
-        <w:t>O(n*log(n))</w:t>
-      </w:r>
-      <w:r>
-        <w:rPr>
-          <w:rFonts w:ascii="Arial" w:hAnsi="Arial" w:cs="Arial"/>
-          <w:color w:val="222222"/>
-          <w:shd w:val="clear" w:color="auto" w:fill="FFFFFF"/>
-        </w:rPr>
-        <w:t xml:space="preserve"> algorithm</w:t>
-      </w:r>
-      <w:r>
-        <w:rPr>
-          <w:rFonts w:ascii="Arial" w:hAnsi="Arial" w:cs="Arial"/>
-          <w:color w:val="222222"/>
-          <w:shd w:val="clear" w:color="auto" w:fill="FFFFFF"/>
-        </w:rPr>
-        <w:t xml:space="preserve">. A </w:t>
+        <w:t xml:space="preserve">This is a O(n*log(n)) algorithm. A </w:t>
       </w:r>
       <w:proofErr w:type="gramStart"/>
       <w:r>
@@ -3098,31 +3577,7 @@
           <w:color w:val="222222"/>
           <w:shd w:val="clear" w:color="auto" w:fill="FFFFFF"/>
         </w:rPr>
-        <w:t>23868</w:t>
-      </w:r>
-      <w:r>
-        <w:rPr>
-          <w:rFonts w:ascii="Arial" w:hAnsi="Arial" w:cs="Arial"/>
-          <w:color w:val="222222"/>
-          <w:shd w:val="clear" w:color="auto" w:fill="FFFFFF"/>
-        </w:rPr>
-        <w:t xml:space="preserve"> = C * </w:t>
-      </w:r>
-      <w:r>
-        <w:rPr>
-          <w:rFonts w:ascii="Arial" w:hAnsi="Arial" w:cs="Arial"/>
-          <w:color w:val="222222"/>
-          <w:shd w:val="clear" w:color="auto" w:fill="FFFFFF"/>
-        </w:rPr>
-        <w:t>100000</w:t>
-      </w:r>
-      <w:r>
-        <w:rPr>
-          <w:rFonts w:ascii="Arial" w:hAnsi="Arial" w:cs="Arial"/>
-          <w:color w:val="222222"/>
-          <w:shd w:val="clear" w:color="auto" w:fill="FFFFFF"/>
-        </w:rPr>
-        <w:t>* log</w:t>
+        <w:t>23868 = C * 100000* log</w:t>
       </w:r>
       <w:r>
         <w:rPr>
@@ -3139,23 +3594,7 @@
           <w:color w:val="222222"/>
           <w:shd w:val="clear" w:color="auto" w:fill="FFFFFF"/>
         </w:rPr>
-        <w:t>(</w:t>
-      </w:r>
-      <w:r>
-        <w:rPr>
-          <w:rFonts w:ascii="Arial" w:hAnsi="Arial" w:cs="Arial"/>
-          <w:color w:val="222222"/>
-          <w:shd w:val="clear" w:color="auto" w:fill="FFFFFF"/>
-        </w:rPr>
-        <w:t>100000</w:t>
-      </w:r>
-      <w:r>
-        <w:rPr>
-          <w:rFonts w:ascii="Arial" w:hAnsi="Arial" w:cs="Arial"/>
-          <w:color w:val="222222"/>
-          <w:shd w:val="clear" w:color="auto" w:fill="FFFFFF"/>
-        </w:rPr>
-        <w:t>)</w:t>
+        <w:t>(100000)</w:t>
       </w:r>
     </w:p>
     <w:p>
@@ -3235,15 +3674,7 @@
           <w:color w:val="222222"/>
           <w:shd w:val="clear" w:color="auto" w:fill="FFFFFF"/>
         </w:rPr>
-        <w:t>ms</w:t>
-      </w:r>
-      <w:r>
-        <w:rPr>
-          <w:rFonts w:ascii="Arial" w:hAnsi="Arial" w:cs="Arial"/>
-          <w:color w:val="222222"/>
-          <w:shd w:val="clear" w:color="auto" w:fill="FFFFFF"/>
-        </w:rPr>
-        <w:t xml:space="preserve"> = </w:t>
+        <w:t xml:space="preserve">ms = </w:t>
       </w:r>
       <w:r>
         <w:rPr>
@@ -3303,7 +3734,6 @@
         </w:numPr>
       </w:pPr>
       <w:r>
-        <w:lastRenderedPageBreak/>
         <w:t>Given the table, fill in the rest of the bounds</w:t>
       </w:r>
     </w:p>
@@ -3668,19 +4098,7 @@
                 <w:highlight w:val="yellow"/>
                 <w:shd w:val="clear" w:color="auto" w:fill="FFFFFF"/>
               </w:rPr>
-              <w:t>Ω</w:t>
-            </w:r>
-            <w:r>
-              <w:rPr>
-                <w:rFonts w:ascii="Arial" w:hAnsi="Arial" w:cs="Arial"/>
-                <w:bCs/>
-                <w:color w:val="222222"/>
-                <w:sz w:val="21"/>
-                <w:szCs w:val="21"/>
-                <w:highlight w:val="yellow"/>
-                <w:shd w:val="clear" w:color="auto" w:fill="FFFFFF"/>
-              </w:rPr>
-              <w:t>(n)</w:t>
+              <w:t>Ω(n)</w:t>
             </w:r>
           </w:p>
         </w:tc>
@@ -4197,8 +4615,6 @@
     </w:r>
     <w:r>
       <w:tab/>
-    </w:r>
-    <w:r>
       <w:t>Homework 1</w:t>
     </w:r>
   </w:p>
@@ -4819,6 +5235,7 @@
   <w:style w:type="character" w:default="1" w:styleId="DefaultParagraphFont">
     <w:name w:val="Default Paragraph Font"/>
     <w:uiPriority w:val="1"/>
+    <w:semiHidden/>
     <w:unhideWhenUsed/>
   </w:style>
   <w:style w:type="table" w:default="1" w:styleId="TableNormal">

--- a/Homework1/HW_1_impl.docx
+++ b/Homework1/HW_1_impl.docx
@@ -95,6 +95,7 @@
     </w:p>
     <w:p>
       <w:pPr>
+        <w:jc w:val="center"/>
         <w:rPr>
           <w:rFonts w:ascii="Arial" w:eastAsiaTheme="minorEastAsia" w:hAnsi="Arial" w:cs="Arial"/>
           <w:vertAlign w:val="subscript"/>
@@ -159,8 +160,6 @@
               </m:r>
             </m:sup>
           </m:sSup>
-          <w:bookmarkStart w:id="0" w:name="_GoBack"/>
-          <w:bookmarkEnd w:id="0"/>
           <m:r>
             <w:rPr>
               <w:rFonts w:ascii="Cambria Math" w:hAnsi="Cambria Math" w:cs="Arial"/>
@@ -318,7 +317,7 @@
           <w:color w:val="222222"/>
           <w:shd w:val="clear" w:color="auto" w:fill="FFFFFF"/>
         </w:rPr>
-        <w:t xml:space="preserve"> ~= -8311 (should be +)</w:t>
+        <w:t xml:space="preserve"> ~= -8311, but it should be positive</w:t>
       </w:r>
     </w:p>
     <w:p>
@@ -378,40 +377,15 @@
           <w:color w:val="222222"/>
           <w:shd w:val="clear" w:color="auto" w:fill="FFFFFF"/>
         </w:rPr>
-        <w:t xml:space="preserve">must be greater than that </w:t>
-      </w:r>
-      <w:r>
-        <w:rPr>
-          <w:rFonts w:ascii="Arial" w:hAnsi="Arial" w:cs="Arial"/>
-          <w:color w:val="222222"/>
-          <w:shd w:val="clear" w:color="auto" w:fill="FFFFFF"/>
-        </w:rPr>
-        <w:t>let’s round up to n</w:t>
-      </w:r>
-      <w:r>
-        <w:rPr>
-          <w:rFonts w:ascii="Arial" w:hAnsi="Arial" w:cs="Arial"/>
-          <w:color w:val="222222"/>
-          <w:shd w:val="clear" w:color="auto" w:fill="FFFFFF"/>
-          <w:vertAlign w:val="subscript"/>
-        </w:rPr>
-        <w:t>0</w:t>
-      </w:r>
-      <w:r>
-        <w:rPr>
-          <w:rFonts w:ascii="Arial" w:hAnsi="Arial" w:cs="Arial"/>
-          <w:color w:val="222222"/>
-          <w:shd w:val="clear" w:color="auto" w:fill="FFFFFF"/>
-        </w:rPr>
-        <w:t xml:space="preserve"> = 50 </w:t>
-      </w:r>
-      <w:r>
-        <w:rPr>
-          <w:rFonts w:ascii="Arial" w:hAnsi="Arial" w:cs="Arial"/>
-          <w:color w:val="222222"/>
-          <w:shd w:val="clear" w:color="auto" w:fill="FFFFFF"/>
-        </w:rPr>
-        <w:sym w:font="Wingdings" w:char="F0E0"/>
+        <w:t>must be greater than that</w:t>
+      </w:r>
+      <w:r>
+        <w:rPr>
+          <w:rFonts w:ascii="Arial" w:hAnsi="Arial" w:cs="Arial"/>
+          <w:color w:val="222222"/>
+          <w:shd w:val="clear" w:color="auto" w:fill="FFFFFF"/>
+        </w:rPr>
+        <w:t>!</w:t>
       </w:r>
     </w:p>
     <w:p>
@@ -427,6 +401,47 @@
           <w:shd w:val="clear" w:color="auto" w:fill="FFFFFF"/>
         </w:rPr>
       </w:pPr>
+      <w:r>
+        <w:rPr>
+          <w:rFonts w:ascii="Arial" w:hAnsi="Arial" w:cs="Arial"/>
+          <w:color w:val="222222"/>
+          <w:shd w:val="clear" w:color="auto" w:fill="FFFFFF"/>
+        </w:rPr>
+        <w:t xml:space="preserve"> </w:t>
+      </w:r>
+      <w:r>
+        <w:rPr>
+          <w:rFonts w:ascii="Arial" w:hAnsi="Arial" w:cs="Arial"/>
+          <w:color w:val="222222"/>
+          <w:shd w:val="clear" w:color="auto" w:fill="FFFFFF"/>
+        </w:rPr>
+        <w:t>let’s round up to n</w:t>
+      </w:r>
+      <w:r>
+        <w:rPr>
+          <w:rFonts w:ascii="Arial" w:hAnsi="Arial" w:cs="Arial"/>
+          <w:color w:val="222222"/>
+          <w:shd w:val="clear" w:color="auto" w:fill="FFFFFF"/>
+          <w:vertAlign w:val="subscript"/>
+        </w:rPr>
+        <w:t>0</w:t>
+      </w:r>
+      <w:r>
+        <w:rPr>
+          <w:rFonts w:ascii="Arial" w:hAnsi="Arial" w:cs="Arial"/>
+          <w:color w:val="222222"/>
+          <w:shd w:val="clear" w:color="auto" w:fill="FFFFFF"/>
+        </w:rPr>
+        <w:t xml:space="preserve"> = 50 </w:t>
+      </w:r>
+      <w:r>
+        <w:rPr>
+          <w:rFonts w:ascii="Arial" w:hAnsi="Arial" w:cs="Arial"/>
+          <w:color w:val="222222"/>
+          <w:shd w:val="clear" w:color="auto" w:fill="FFFFFF"/>
+        </w:rPr>
+        <w:sym w:font="Wingdings" w:char="F0E0"/>
+      </w:r>
       <w:proofErr w:type="gramStart"/>
       <w:r>
         <w:rPr>
@@ -459,19 +474,29 @@
           <w:color w:val="222222"/>
           <w:shd w:val="clear" w:color="auto" w:fill="FFFFFF"/>
         </w:rPr>
-        <w:t xml:space="preserve">= </w:t>
-      </w:r>
-      <w:r>
-        <w:rPr>
-          <w:rFonts w:ascii="Arial" w:hAnsi="Arial" w:cs="Arial"/>
-          <w:color w:val="222222"/>
-          <w:shd w:val="clear" w:color="auto" w:fill="FFFFFF"/>
-        </w:rPr>
-        <w:t>4380</w:t>
-      </w:r>
-    </w:p>
-    <w:p>
-      <w:pPr>
+        <w:t>= 4380</w:t>
+      </w:r>
+      <w:r>
+        <w:rPr>
+          <w:rFonts w:ascii="Arial" w:hAnsi="Arial" w:cs="Arial"/>
+          <w:color w:val="222222"/>
+          <w:shd w:val="clear" w:color="auto" w:fill="FFFFFF"/>
+        </w:rPr>
+        <w:t>, but when we divide by x</w:t>
+      </w:r>
+      <w:r>
+        <w:rPr>
+          <w:rFonts w:ascii="Arial" w:hAnsi="Arial" w:cs="Arial"/>
+          <w:color w:val="222222"/>
+          <w:shd w:val="clear" w:color="auto" w:fill="FFFFFF"/>
+          <w:vertAlign w:val="superscript"/>
+        </w:rPr>
+        <w:t>2</w:t>
+      </w:r>
+    </w:p>
+    <w:p>
+      <w:pPr>
+        <w:jc w:val="center"/>
         <w:rPr>
           <w:rFonts w:ascii="Arial" w:eastAsiaTheme="minorEastAsia" w:hAnsi="Arial" w:cs="Arial"/>
           <w:color w:val="222222"/>
@@ -610,130 +635,889 @@
           <w:color w:val="222222"/>
           <w:shd w:val="clear" w:color="auto" w:fill="FFFFFF"/>
         </w:rPr>
-        <w:t xml:space="preserve">To make sure its </w:t>
-      </w:r>
-    </w:p>
-    <w:p>
-      <w:pPr>
-        <w:pStyle w:val="ListParagraph"/>
+        <w:t>Now:</w:t>
+      </w:r>
+    </w:p>
+    <w:p>
+      <w:pPr>
         <w:jc w:val="center"/>
         <w:rPr>
-          <w:rFonts w:ascii="Arial" w:hAnsi="Arial" w:cs="Arial"/>
-          <w:color w:val="222222"/>
-          <w:shd w:val="clear" w:color="auto" w:fill="FFFFFF"/>
-        </w:rPr>
-      </w:pPr>
-      <w:r>
-        <w:rPr>
-          <w:rFonts w:ascii="Arial" w:hAnsi="Arial" w:cs="Arial"/>
-          <w:color w:val="222222"/>
-          <w:shd w:val="clear" w:color="auto" w:fill="FFFFFF"/>
-        </w:rPr>
-        <w:t>5+(4/</w:t>
-      </w:r>
-      <w:proofErr w:type="gramStart"/>
-      <w:r>
-        <w:rPr>
-          <w:rFonts w:ascii="Arial" w:hAnsi="Arial" w:cs="Arial"/>
-          <w:color w:val="222222"/>
-          <w:shd w:val="clear" w:color="auto" w:fill="FFFFFF"/>
-        </w:rPr>
-        <w:t>50)-(</w:t>
-      </w:r>
-      <w:proofErr w:type="gramEnd"/>
-      <w:r>
-        <w:rPr>
-          <w:rFonts w:ascii="Arial" w:hAnsi="Arial" w:cs="Arial"/>
-          <w:color w:val="222222"/>
-          <w:shd w:val="clear" w:color="auto" w:fill="FFFFFF"/>
-        </w:rPr>
-        <w:t>8320/50^2) = 1.75</w:t>
-      </w:r>
-      <w:r>
-        <w:rPr>
-          <w:rFonts w:ascii="Arial" w:hAnsi="Arial" w:cs="Arial"/>
+          <w:rFonts w:ascii="Arial" w:eastAsiaTheme="minorEastAsia" w:hAnsi="Arial" w:cs="Arial"/>
+          <w:color w:val="222222"/>
+          <w:shd w:val="clear" w:color="auto" w:fill="FFFFFF"/>
+        </w:rPr>
+      </w:pPr>
+      <w:r>
+        <w:rPr>
+          <w:rFonts w:ascii="Arial" w:eastAsiaTheme="minorEastAsia" w:hAnsi="Arial" w:cs="Arial"/>
+          <w:color w:val="222222"/>
+          <w:shd w:val="clear" w:color="auto" w:fill="FFFFFF"/>
+        </w:rPr>
+        <w:t>Need a bigger n</w:t>
+      </w:r>
+      <w:r>
+        <w:rPr>
+          <w:rFonts w:ascii="Arial" w:eastAsiaTheme="minorEastAsia" w:hAnsi="Arial" w:cs="Arial"/>
+          <w:color w:val="222222"/>
+          <w:shd w:val="clear" w:color="auto" w:fill="FFFFFF"/>
+          <w:vertAlign w:val="subscript"/>
+        </w:rPr>
+        <w:t>0</w:t>
+      </w:r>
+      <w:r>
+        <w:rPr>
+          <w:rFonts w:ascii="Arial" w:eastAsiaTheme="minorEastAsia" w:hAnsi="Arial" w:cs="Arial"/>
+          <w:color w:val="222222"/>
+          <w:shd w:val="clear" w:color="auto" w:fill="FFFFFF"/>
+        </w:rPr>
+        <w:t xml:space="preserve"> = 8230</w:t>
+      </w:r>
+    </w:p>
+    <w:p>
+      <w:pPr>
+        <w:jc w:val="center"/>
+        <w:rPr>
+          <w:rFonts w:ascii="Arial" w:eastAsiaTheme="minorEastAsia" w:hAnsi="Arial" w:cs="Arial"/>
+          <w:color w:val="222222"/>
+          <w:shd w:val="clear" w:color="auto" w:fill="FFFFFF"/>
+          <w:vertAlign w:val="subscript"/>
+        </w:rPr>
+      </w:pPr>
+      <m:oMath>
+        <m:r>
+          <w:rPr>
+            <w:rFonts w:ascii="Cambria Math" w:hAnsi="Cambria Math" w:cs="Arial"/>
+            <w:color w:val="222222"/>
+            <w:shd w:val="clear" w:color="auto" w:fill="FFFFFF"/>
+          </w:rPr>
+          <m:t>c</m:t>
+        </m:r>
+        <m:r>
+          <w:rPr>
+            <w:rFonts w:ascii="Cambria Math" w:hAnsi="Cambria Math" w:cs="Arial"/>
+            <w:color w:val="222222"/>
+            <w:shd w:val="clear" w:color="auto" w:fill="FFFFFF"/>
+          </w:rPr>
+          <m:t>1≤</m:t>
+        </m:r>
+        <m:f>
+          <m:fPr>
+            <m:ctrlPr>
+              <w:rPr>
+                <w:rFonts w:ascii="Cambria Math" w:hAnsi="Cambria Math" w:cs="Arial"/>
+                <w:i/>
+                <w:color w:val="222222"/>
+                <w:shd w:val="clear" w:color="auto" w:fill="FFFFFF"/>
+              </w:rPr>
+            </m:ctrlPr>
+          </m:fPr>
+          <m:num>
+            <m:r>
+              <w:rPr>
+                <w:rFonts w:ascii="Cambria Math" w:hAnsi="Cambria Math" w:cs="Arial"/>
+                <w:color w:val="222222"/>
+                <w:shd w:val="clear" w:color="auto" w:fill="FFFFFF"/>
+              </w:rPr>
+              <m:t>4</m:t>
+            </m:r>
+          </m:num>
+          <m:den>
+            <m:r>
+              <w:rPr>
+                <w:rFonts w:ascii="Cambria Math" w:hAnsi="Cambria Math" w:cs="Arial"/>
+                <w:color w:val="222222"/>
+                <w:shd w:val="clear" w:color="auto" w:fill="FFFFFF"/>
+              </w:rPr>
+              <m:t>x</m:t>
+            </m:r>
+          </m:den>
+        </m:f>
+        <m:r>
+          <w:rPr>
+            <w:rFonts w:ascii="Cambria Math" w:hAnsi="Cambria Math" w:cs="Arial"/>
+            <w:color w:val="222222"/>
+            <w:shd w:val="clear" w:color="auto" w:fill="FFFFFF"/>
+          </w:rPr>
+          <m:t>-</m:t>
+        </m:r>
+        <m:f>
+          <m:fPr>
+            <m:ctrlPr>
+              <w:rPr>
+                <w:rFonts w:ascii="Cambria Math" w:hAnsi="Cambria Math" w:cs="Arial"/>
+                <w:i/>
+                <w:color w:val="222222"/>
+                <w:shd w:val="clear" w:color="auto" w:fill="FFFFFF"/>
+              </w:rPr>
+            </m:ctrlPr>
+          </m:fPr>
+          <m:num>
+            <m:r>
+              <w:rPr>
+                <w:rFonts w:ascii="Cambria Math" w:hAnsi="Cambria Math" w:cs="Arial"/>
+                <w:color w:val="222222"/>
+                <w:shd w:val="clear" w:color="auto" w:fill="FFFFFF"/>
+              </w:rPr>
+              <m:t>8320</m:t>
+            </m:r>
+          </m:num>
+          <m:den>
+            <m:sSup>
+              <m:sSupPr>
+                <m:ctrlPr>
+                  <w:rPr>
+                    <w:rFonts w:ascii="Cambria Math" w:hAnsi="Cambria Math" w:cs="Arial"/>
+                    <w:i/>
+                    <w:color w:val="222222"/>
+                    <w:shd w:val="clear" w:color="auto" w:fill="FFFFFF"/>
+                  </w:rPr>
+                </m:ctrlPr>
+              </m:sSupPr>
+              <m:e>
+                <m:r>
+                  <w:rPr>
+                    <w:rFonts w:ascii="Cambria Math" w:hAnsi="Cambria Math" w:cs="Arial"/>
+                    <w:color w:val="222222"/>
+                    <w:shd w:val="clear" w:color="auto" w:fill="FFFFFF"/>
+                  </w:rPr>
+                  <m:t>x</m:t>
+                </m:r>
+              </m:e>
+              <m:sup>
+                <m:r>
+                  <w:rPr>
+                    <w:rFonts w:ascii="Cambria Math" w:hAnsi="Cambria Math" w:cs="Arial"/>
+                    <w:color w:val="222222"/>
+                    <w:shd w:val="clear" w:color="auto" w:fill="FFFFFF"/>
+                  </w:rPr>
+                  <m:t>2</m:t>
+                </m:r>
+              </m:sup>
+            </m:sSup>
+          </m:den>
+        </m:f>
+      </m:oMath>
+      <w:r>
+        <w:rPr>
+          <w:rFonts w:ascii="Arial" w:eastAsiaTheme="minorEastAsia" w:hAnsi="Arial" w:cs="Arial"/>
+          <w:color w:val="222222"/>
+          <w:shd w:val="clear" w:color="auto" w:fill="FFFFFF"/>
+        </w:rPr>
+        <w:t xml:space="preserve"> for n&gt;n</w:t>
+      </w:r>
+      <w:r>
+        <w:rPr>
+          <w:rFonts w:ascii="Arial" w:eastAsiaTheme="minorEastAsia" w:hAnsi="Arial" w:cs="Arial"/>
+          <w:color w:val="222222"/>
+          <w:shd w:val="clear" w:color="auto" w:fill="FFFFFF"/>
+          <w:vertAlign w:val="subscript"/>
+        </w:rPr>
+        <w:t>0</w:t>
+      </w:r>
+    </w:p>
+    <w:p>
+      <w:pPr>
+        <w:jc w:val="center"/>
+        <w:rPr>
+          <w:rFonts w:ascii="Arial" w:eastAsiaTheme="minorEastAsia" w:hAnsi="Arial" w:cs="Arial"/>
+          <w:color w:val="222222"/>
+          <w:shd w:val="clear" w:color="auto" w:fill="FFFFFF"/>
+        </w:rPr>
+      </w:pPr>
+      <m:oMath>
+        <m:r>
+          <w:rPr>
+            <w:rFonts w:ascii="Cambria Math" w:hAnsi="Cambria Math" w:cs="Arial"/>
+            <w:color w:val="222222"/>
+            <w:shd w:val="clear" w:color="auto" w:fill="FFFFFF"/>
+          </w:rPr>
+          <m:t>c1≤</m:t>
+        </m:r>
+        <m:f>
+          <m:fPr>
+            <m:ctrlPr>
+              <w:rPr>
+                <w:rFonts w:ascii="Cambria Math" w:hAnsi="Cambria Math" w:cs="Arial"/>
+                <w:i/>
+                <w:color w:val="222222"/>
+                <w:shd w:val="clear" w:color="auto" w:fill="FFFFFF"/>
+              </w:rPr>
+            </m:ctrlPr>
+          </m:fPr>
+          <m:num>
+            <m:r>
+              <w:rPr>
+                <w:rFonts w:ascii="Cambria Math" w:hAnsi="Cambria Math" w:cs="Arial"/>
+                <w:color w:val="222222"/>
+                <w:shd w:val="clear" w:color="auto" w:fill="FFFFFF"/>
+              </w:rPr>
+              <m:t>1</m:t>
+            </m:r>
+          </m:num>
+          <m:den>
+            <m:r>
+              <w:rPr>
+                <w:rFonts w:ascii="Cambria Math" w:hAnsi="Cambria Math" w:cs="Arial"/>
+                <w:color w:val="222222"/>
+                <w:shd w:val="clear" w:color="auto" w:fill="FFFFFF"/>
+              </w:rPr>
+              <m:t>x</m:t>
+            </m:r>
+          </m:den>
+        </m:f>
+        <m:r>
+          <w:rPr>
+            <w:rFonts w:ascii="Cambria Math" w:hAnsi="Cambria Math" w:cs="Arial"/>
+            <w:color w:val="222222"/>
+            <w:shd w:val="clear" w:color="auto" w:fill="FFFFFF"/>
+          </w:rPr>
+          <m:t>-</m:t>
+        </m:r>
+        <m:r>
+          <w:rPr>
+            <w:rFonts w:ascii="Cambria Math" w:hAnsi="Cambria Math" w:cs="Arial"/>
+            <w:color w:val="222222"/>
+            <w:shd w:val="clear" w:color="auto" w:fill="FFFFFF"/>
+          </w:rPr>
+          <m:t>(4-</m:t>
+        </m:r>
+        <m:f>
+          <m:fPr>
+            <m:ctrlPr>
+              <w:rPr>
+                <w:rFonts w:ascii="Cambria Math" w:hAnsi="Cambria Math" w:cs="Arial"/>
+                <w:i/>
+                <w:color w:val="222222"/>
+                <w:shd w:val="clear" w:color="auto" w:fill="FFFFFF"/>
+              </w:rPr>
+            </m:ctrlPr>
+          </m:fPr>
+          <m:num>
+            <m:r>
+              <w:rPr>
+                <w:rFonts w:ascii="Cambria Math" w:hAnsi="Cambria Math" w:cs="Arial"/>
+                <w:color w:val="222222"/>
+                <w:shd w:val="clear" w:color="auto" w:fill="FFFFFF"/>
+              </w:rPr>
+              <m:t>8320</m:t>
+            </m:r>
+          </m:num>
+          <m:den>
+            <m:r>
+              <w:rPr>
+                <w:rFonts w:ascii="Cambria Math" w:hAnsi="Cambria Math" w:cs="Arial"/>
+                <w:color w:val="222222"/>
+                <w:shd w:val="clear" w:color="auto" w:fill="FFFFFF"/>
+              </w:rPr>
+              <m:t>x</m:t>
+            </m:r>
+          </m:den>
+        </m:f>
+        <m:r>
+          <w:rPr>
+            <w:rFonts w:ascii="Cambria Math" w:hAnsi="Cambria Math" w:cs="Arial"/>
+            <w:color w:val="222222"/>
+            <w:shd w:val="clear" w:color="auto" w:fill="FFFFFF"/>
+          </w:rPr>
+          <m:t>)</m:t>
+        </m:r>
+      </m:oMath>
+      <w:r>
+        <w:rPr>
+          <w:rFonts w:ascii="Arial" w:eastAsiaTheme="minorEastAsia" w:hAnsi="Arial" w:cs="Arial"/>
           <w:color w:val="222222"/>
           <w:shd w:val="clear" w:color="auto" w:fill="FFFFFF"/>
         </w:rPr>
         <w:t xml:space="preserve"> </w:t>
       </w:r>
-      <w:r>
-        <w:rPr>
-          <w:rFonts w:ascii="Arial" w:hAnsi="Arial" w:cs="Arial"/>
-          <w:color w:val="222222"/>
-          <w:shd w:val="clear" w:color="auto" w:fill="FFFFFF"/>
-        </w:rPr>
-        <w:sym w:font="Wingdings" w:char="F0DF"/>
-      </w:r>
-      <w:r>
-        <w:rPr>
-          <w:rFonts w:ascii="Arial" w:hAnsi="Arial" w:cs="Arial"/>
-          <w:color w:val="222222"/>
-          <w:shd w:val="clear" w:color="auto" w:fill="FFFFFF"/>
-        </w:rPr>
-        <w:t xml:space="preserve"> c</w:t>
-      </w:r>
-      <w:r>
-        <w:rPr>
-          <w:rFonts w:ascii="Arial" w:hAnsi="Arial" w:cs="Arial"/>
+    </w:p>
+    <w:p>
+      <w:pPr>
+        <w:jc w:val="center"/>
+        <w:rPr>
+          <w:rFonts w:ascii="Arial" w:eastAsiaTheme="minorEastAsia" w:hAnsi="Arial" w:cs="Arial"/>
+          <w:color w:val="222222"/>
+          <w:shd w:val="clear" w:color="auto" w:fill="FFFFFF"/>
+        </w:rPr>
+      </w:pPr>
+      <m:oMath>
+        <m:r>
+          <w:rPr>
+            <w:rFonts w:ascii="Cambria Math" w:hAnsi="Cambria Math" w:cs="Arial"/>
+            <w:color w:val="222222"/>
+            <w:shd w:val="clear" w:color="auto" w:fill="FFFFFF"/>
+          </w:rPr>
+          <m:t>c1≤</m:t>
+        </m:r>
+        <m:f>
+          <m:fPr>
+            <m:ctrlPr>
+              <w:rPr>
+                <w:rFonts w:ascii="Cambria Math" w:hAnsi="Cambria Math" w:cs="Arial"/>
+                <w:i/>
+                <w:color w:val="222222"/>
+                <w:shd w:val="clear" w:color="auto" w:fill="FFFFFF"/>
+              </w:rPr>
+            </m:ctrlPr>
+          </m:fPr>
+          <m:num>
+            <m:r>
+              <w:rPr>
+                <w:rFonts w:ascii="Cambria Math" w:hAnsi="Cambria Math" w:cs="Arial"/>
+                <w:color w:val="222222"/>
+                <w:shd w:val="clear" w:color="auto" w:fill="FFFFFF"/>
+              </w:rPr>
+              <m:t>1</m:t>
+            </m:r>
+          </m:num>
+          <m:den>
+            <m:r>
+              <w:rPr>
+                <w:rFonts w:ascii="Cambria Math" w:hAnsi="Cambria Math" w:cs="Arial"/>
+                <w:color w:val="222222"/>
+                <w:shd w:val="clear" w:color="auto" w:fill="FFFFFF"/>
+              </w:rPr>
+              <m:t>8320</m:t>
+            </m:r>
+          </m:den>
+        </m:f>
+        <m:r>
+          <w:rPr>
+            <w:rFonts w:ascii="Cambria Math" w:hAnsi="Cambria Math" w:cs="Arial"/>
+            <w:color w:val="222222"/>
+            <w:shd w:val="clear" w:color="auto" w:fill="FFFFFF"/>
+          </w:rPr>
+          <m:t>*</m:t>
+        </m:r>
+        <m:r>
+          <w:rPr>
+            <w:rFonts w:ascii="Cambria Math" w:hAnsi="Cambria Math" w:cs="Arial"/>
+            <w:color w:val="222222"/>
+            <w:shd w:val="clear" w:color="auto" w:fill="FFFFFF"/>
+          </w:rPr>
+          <m:t>(4-</m:t>
+        </m:r>
+        <m:f>
+          <m:fPr>
+            <m:ctrlPr>
+              <w:rPr>
+                <w:rFonts w:ascii="Cambria Math" w:hAnsi="Cambria Math" w:cs="Arial"/>
+                <w:i/>
+                <w:color w:val="222222"/>
+                <w:shd w:val="clear" w:color="auto" w:fill="FFFFFF"/>
+              </w:rPr>
+            </m:ctrlPr>
+          </m:fPr>
+          <m:num>
+            <m:r>
+              <w:rPr>
+                <w:rFonts w:ascii="Cambria Math" w:hAnsi="Cambria Math" w:cs="Arial"/>
+                <w:color w:val="222222"/>
+                <w:shd w:val="clear" w:color="auto" w:fill="FFFFFF"/>
+              </w:rPr>
+              <m:t>8320</m:t>
+            </m:r>
+          </m:num>
+          <m:den>
+            <m:r>
+              <w:rPr>
+                <w:rFonts w:ascii="Cambria Math" w:hAnsi="Cambria Math" w:cs="Arial"/>
+                <w:color w:val="222222"/>
+                <w:shd w:val="clear" w:color="auto" w:fill="FFFFFF"/>
+              </w:rPr>
+              <m:t>8320</m:t>
+            </m:r>
+          </m:den>
+        </m:f>
+        <m:r>
+          <w:rPr>
+            <w:rFonts w:ascii="Cambria Math" w:hAnsi="Cambria Math" w:cs="Arial"/>
+            <w:color w:val="222222"/>
+            <w:shd w:val="clear" w:color="auto" w:fill="FFFFFF"/>
+          </w:rPr>
+          <m:t>)</m:t>
+        </m:r>
+      </m:oMath>
+      <w:r>
+        <w:rPr>
+          <w:rFonts w:ascii="Arial" w:eastAsiaTheme="minorEastAsia" w:hAnsi="Arial" w:cs="Arial"/>
+          <w:color w:val="222222"/>
+          <w:shd w:val="clear" w:color="auto" w:fill="FFFFFF"/>
+        </w:rPr>
+        <w:t xml:space="preserve"> </w:t>
+      </w:r>
+    </w:p>
+    <w:p>
+      <w:pPr>
+        <w:jc w:val="center"/>
+        <w:rPr>
+          <w:rFonts w:ascii="Arial" w:eastAsiaTheme="minorEastAsia" w:hAnsi="Arial" w:cs="Arial"/>
+          <w:color w:val="222222"/>
+          <w:shd w:val="clear" w:color="auto" w:fill="FFFFFF"/>
+        </w:rPr>
+      </w:pPr>
+      <m:oMath>
+        <m:r>
+          <w:rPr>
+            <w:rFonts w:ascii="Cambria Math" w:hAnsi="Cambria Math" w:cs="Arial"/>
+            <w:color w:val="222222"/>
+            <w:shd w:val="clear" w:color="auto" w:fill="FFFFFF"/>
+          </w:rPr>
+          <m:t>c1≤</m:t>
+        </m:r>
+        <m:f>
+          <m:fPr>
+            <m:ctrlPr>
+              <w:rPr>
+                <w:rFonts w:ascii="Cambria Math" w:hAnsi="Cambria Math" w:cs="Arial"/>
+                <w:i/>
+                <w:color w:val="222222"/>
+                <w:shd w:val="clear" w:color="auto" w:fill="FFFFFF"/>
+              </w:rPr>
+            </m:ctrlPr>
+          </m:fPr>
+          <m:num>
+            <m:r>
+              <w:rPr>
+                <w:rFonts w:ascii="Cambria Math" w:hAnsi="Cambria Math" w:cs="Arial"/>
+                <w:color w:val="222222"/>
+                <w:shd w:val="clear" w:color="auto" w:fill="FFFFFF"/>
+              </w:rPr>
+              <m:t>3</m:t>
+            </m:r>
+          </m:num>
+          <m:den>
+            <m:r>
+              <w:rPr>
+                <w:rFonts w:ascii="Cambria Math" w:hAnsi="Cambria Math" w:cs="Arial"/>
+                <w:color w:val="222222"/>
+                <w:shd w:val="clear" w:color="auto" w:fill="FFFFFF"/>
+              </w:rPr>
+              <m:t>8320</m:t>
+            </m:r>
+          </m:den>
+        </m:f>
+      </m:oMath>
+      <w:r>
+        <w:rPr>
+          <w:rFonts w:ascii="Arial" w:eastAsiaTheme="minorEastAsia" w:hAnsi="Arial" w:cs="Arial"/>
+          <w:color w:val="222222"/>
+          <w:shd w:val="clear" w:color="auto" w:fill="FFFFFF"/>
+        </w:rPr>
+        <w:t xml:space="preserve"> </w:t>
+      </w:r>
+    </w:p>
+    <w:p>
+      <w:pPr>
+        <w:jc w:val="center"/>
+        <w:rPr>
+          <w:rFonts w:ascii="Arial" w:eastAsiaTheme="minorEastAsia" w:hAnsi="Arial" w:cs="Arial"/>
+          <w:color w:val="222222"/>
+          <w:shd w:val="clear" w:color="auto" w:fill="FFFFFF"/>
+        </w:rPr>
+      </w:pPr>
+      <w:r>
+        <w:rPr>
+          <w:rFonts w:ascii="Arial" w:eastAsiaTheme="minorEastAsia" w:hAnsi="Arial" w:cs="Arial"/>
+          <w:color w:val="222222"/>
+          <w:shd w:val="clear" w:color="auto" w:fill="FFFFFF"/>
+        </w:rPr>
+        <w:t>C</w:t>
+      </w:r>
+      <w:r>
+        <w:rPr>
+          <w:rFonts w:ascii="Arial" w:eastAsiaTheme="minorEastAsia" w:hAnsi="Arial" w:cs="Arial"/>
           <w:color w:val="222222"/>
           <w:shd w:val="clear" w:color="auto" w:fill="FFFFFF"/>
           <w:vertAlign w:val="subscript"/>
         </w:rPr>
         <w:t>1</w:t>
       </w:r>
-    </w:p>
-    <w:p>
-      <w:pPr>
-        <w:pStyle w:val="ListParagraph"/>
+      <w:r>
+        <w:rPr>
+          <w:rFonts w:ascii="Arial" w:eastAsiaTheme="minorEastAsia" w:hAnsi="Arial" w:cs="Arial"/>
+          <w:color w:val="222222"/>
+          <w:shd w:val="clear" w:color="auto" w:fill="FFFFFF"/>
+        </w:rPr>
+        <w:t xml:space="preserve"> &lt;=</w:t>
+      </w:r>
+      <w:r>
+        <w:t xml:space="preserve"> </w:t>
+      </w:r>
+      <w:r>
+        <w:rPr>
+          <w:rFonts w:ascii="Arial" w:eastAsiaTheme="minorEastAsia" w:hAnsi="Arial" w:cs="Arial"/>
+          <w:color w:val="222222"/>
+          <w:shd w:val="clear" w:color="auto" w:fill="FFFFFF"/>
+        </w:rPr>
+        <w:t>0.00036057692</w:t>
+      </w:r>
+    </w:p>
+    <w:p>
+      <w:pPr>
         <w:jc w:val="center"/>
         <w:rPr>
-          <w:rFonts w:ascii="Arial" w:hAnsi="Arial" w:cs="Arial"/>
-          <w:color w:val="222222"/>
-          <w:shd w:val="clear" w:color="auto" w:fill="FFFFFF"/>
-        </w:rPr>
-      </w:pPr>
-      <w:r>
-        <w:rPr>
-          <w:rFonts w:ascii="Arial" w:hAnsi="Arial" w:cs="Arial"/>
-          <w:color w:val="222222"/>
-          <w:shd w:val="clear" w:color="auto" w:fill="FFFFFF"/>
-        </w:rPr>
-        <w:t xml:space="preserve">Lim as x for </w:t>
-      </w:r>
-      <w:r>
-        <w:rPr>
-          <w:rFonts w:ascii="Arial" w:hAnsi="Arial" w:cs="Arial"/>
-          <w:color w:val="222222"/>
-          <w:shd w:val="clear" w:color="auto" w:fill="FFFFFF"/>
-        </w:rPr>
-        <w:sym w:font="Wingdings" w:char="F0E0"/>
-      </w:r>
-      <w:r>
-        <w:rPr>
-          <w:rFonts w:ascii="Arial" w:hAnsi="Arial" w:cs="Arial"/>
+          <w:rFonts w:ascii="Arial" w:eastAsiaTheme="minorEastAsia" w:hAnsi="Arial" w:cs="Arial"/>
+          <w:color w:val="222222"/>
+          <w:shd w:val="clear" w:color="auto" w:fill="FFFFFF"/>
+        </w:rPr>
+      </w:pPr>
+      <w:r>
+        <w:rPr>
+          <w:rFonts w:ascii="Arial" w:eastAsiaTheme="minorEastAsia" w:hAnsi="Arial" w:cs="Arial"/>
+          <w:color w:val="222222"/>
+          <w:shd w:val="clear" w:color="auto" w:fill="FFFFFF"/>
+        </w:rPr>
+        <w:t>Now:</w:t>
+      </w:r>
+    </w:p>
+    <w:p>
+      <w:pPr>
+        <w:jc w:val="center"/>
+        <w:rPr>
+          <w:rFonts w:ascii="Arial" w:eastAsiaTheme="minorEastAsia" w:hAnsi="Arial" w:cs="Arial"/>
+          <w:color w:val="222222"/>
+          <w:shd w:val="clear" w:color="auto" w:fill="FFFFFF"/>
+        </w:rPr>
+      </w:pPr>
+      <m:oMathPara>
+        <m:oMath>
+          <m:r>
+            <w:rPr>
+              <w:rFonts w:ascii="Cambria Math" w:hAnsi="Cambria Math" w:cs="Arial"/>
+              <w:color w:val="222222"/>
+              <w:shd w:val="clear" w:color="auto" w:fill="FFFFFF"/>
+            </w:rPr>
+            <m:t>5+</m:t>
+          </m:r>
+          <m:f>
+            <m:fPr>
+              <m:ctrlPr>
+                <w:rPr>
+                  <w:rFonts w:ascii="Cambria Math" w:hAnsi="Cambria Math" w:cs="Arial"/>
+                  <w:i/>
+                  <w:color w:val="222222"/>
+                  <w:shd w:val="clear" w:color="auto" w:fill="FFFFFF"/>
+                </w:rPr>
+              </m:ctrlPr>
+            </m:fPr>
+            <m:num>
+              <m:r>
+                <w:rPr>
+                  <w:rFonts w:ascii="Cambria Math" w:hAnsi="Cambria Math" w:cs="Arial"/>
+                  <w:color w:val="222222"/>
+                  <w:shd w:val="clear" w:color="auto" w:fill="FFFFFF"/>
+                </w:rPr>
+                <m:t>4</m:t>
+              </m:r>
+            </m:num>
+            <m:den>
+              <m:r>
+                <w:rPr>
+                  <w:rFonts w:ascii="Cambria Math" w:hAnsi="Cambria Math" w:cs="Arial"/>
+                  <w:color w:val="222222"/>
+                  <w:shd w:val="clear" w:color="auto" w:fill="FFFFFF"/>
+                </w:rPr>
+                <m:t>x</m:t>
+              </m:r>
+            </m:den>
+          </m:f>
+          <m:r>
+            <w:rPr>
+              <w:rFonts w:ascii="Cambria Math" w:hAnsi="Cambria Math" w:cs="Arial"/>
+              <w:color w:val="222222"/>
+              <w:shd w:val="clear" w:color="auto" w:fill="FFFFFF"/>
+            </w:rPr>
+            <m:t>≤c2</m:t>
+          </m:r>
+        </m:oMath>
+      </m:oMathPara>
+    </w:p>
+    <w:p>
+      <w:pPr>
+        <w:jc w:val="center"/>
+        <w:rPr>
+          <w:rFonts w:ascii="Arial" w:eastAsiaTheme="minorEastAsia" w:hAnsi="Arial" w:cs="Arial"/>
+          <w:color w:val="222222"/>
+          <w:shd w:val="clear" w:color="auto" w:fill="FFFFFF"/>
+        </w:rPr>
+      </w:pPr>
+      <m:oMathPara>
+        <m:oMath>
+          <m:r>
+            <w:rPr>
+              <w:rFonts w:ascii="Cambria Math" w:hAnsi="Cambria Math" w:cs="Arial"/>
+              <w:color w:val="222222"/>
+              <w:shd w:val="clear" w:color="auto" w:fill="FFFFFF"/>
+            </w:rPr>
+            <m:t>5+</m:t>
+          </m:r>
+          <m:f>
+            <m:fPr>
+              <m:ctrlPr>
+                <w:rPr>
+                  <w:rFonts w:ascii="Cambria Math" w:hAnsi="Cambria Math" w:cs="Arial"/>
+                  <w:i/>
+                  <w:color w:val="222222"/>
+                  <w:shd w:val="clear" w:color="auto" w:fill="FFFFFF"/>
+                </w:rPr>
+              </m:ctrlPr>
+            </m:fPr>
+            <m:num>
+              <m:r>
+                <w:rPr>
+                  <w:rFonts w:ascii="Cambria Math" w:hAnsi="Cambria Math" w:cs="Arial"/>
+                  <w:color w:val="222222"/>
+                  <w:shd w:val="clear" w:color="auto" w:fill="FFFFFF"/>
+                </w:rPr>
+                <m:t>4</m:t>
+              </m:r>
+            </m:num>
+            <m:den>
+              <m:r>
+                <w:rPr>
+                  <w:rFonts w:ascii="Cambria Math" w:hAnsi="Cambria Math" w:cs="Arial"/>
+                  <w:color w:val="222222"/>
+                  <w:shd w:val="clear" w:color="auto" w:fill="FFFFFF"/>
+                </w:rPr>
+                <m:t>8320</m:t>
+              </m:r>
+            </m:den>
+          </m:f>
+          <m:r>
+            <w:rPr>
+              <w:rFonts w:ascii="Cambria Math" w:hAnsi="Cambria Math" w:cs="Arial"/>
+              <w:color w:val="222222"/>
+              <w:shd w:val="clear" w:color="auto" w:fill="FFFFFF"/>
+            </w:rPr>
+            <m:t>≤c2</m:t>
+          </m:r>
+        </m:oMath>
+      </m:oMathPara>
+    </w:p>
+    <w:p>
+      <w:pPr>
+        <w:jc w:val="center"/>
+        <w:rPr>
+          <w:rFonts w:ascii="Arial" w:eastAsiaTheme="minorEastAsia" w:hAnsi="Arial" w:cs="Arial"/>
+          <w:color w:val="222222"/>
+          <w:shd w:val="clear" w:color="auto" w:fill="FFFFFF"/>
+        </w:rPr>
+      </w:pPr>
+      <w:r>
+        <w:rPr>
+          <w:rFonts w:ascii="Arial" w:eastAsiaTheme="minorEastAsia" w:hAnsi="Arial" w:cs="Arial"/>
+          <w:color w:val="222222"/>
+          <w:shd w:val="clear" w:color="auto" w:fill="FFFFFF"/>
+        </w:rPr>
+        <w:t>5.00048076923</w:t>
+      </w:r>
+      <w:r>
+        <w:rPr>
+          <w:rFonts w:ascii="Arial" w:eastAsiaTheme="minorEastAsia" w:hAnsi="Arial" w:cs="Arial"/>
+          <w:color w:val="222222"/>
+          <w:shd w:val="clear" w:color="auto" w:fill="FFFFFF"/>
+        </w:rPr>
+        <w:t xml:space="preserve"> &lt;= C</w:t>
+      </w:r>
+      <w:r>
+        <w:rPr>
+          <w:rFonts w:ascii="Arial" w:eastAsiaTheme="minorEastAsia" w:hAnsi="Arial" w:cs="Arial"/>
+          <w:color w:val="222222"/>
+          <w:shd w:val="clear" w:color="auto" w:fill="FFFFFF"/>
+          <w:vertAlign w:val="subscript"/>
+        </w:rPr>
+        <w:t>2</w:t>
+      </w:r>
+    </w:p>
+    <w:p>
+      <w:pPr>
+        <w:rPr>
+          <w:rFonts w:ascii="Arial" w:hAnsi="Arial" w:cs="Arial"/>
+          <w:color w:val="222222"/>
+          <w:shd w:val="clear" w:color="auto" w:fill="FFFFFF"/>
+        </w:rPr>
+      </w:pPr>
+      <w:r>
+        <w:rPr>
+          <w:rFonts w:ascii="Arial" w:hAnsi="Arial" w:cs="Arial"/>
+          <w:color w:val="222222"/>
+          <w:shd w:val="clear" w:color="auto" w:fill="FFFFFF"/>
+        </w:rPr>
+        <w:t xml:space="preserve">One </w:t>
+      </w:r>
+      <w:r>
+        <w:rPr>
+          <w:rFonts w:ascii="Arial" w:hAnsi="Arial" w:cs="Arial"/>
+          <w:color w:val="222222"/>
+          <w:shd w:val="clear" w:color="auto" w:fill="FFFFFF"/>
+        </w:rPr>
+        <w:t>Solution:</w:t>
+      </w:r>
+    </w:p>
+    <w:p>
+      <w:pPr>
+        <w:rPr>
+          <w:rFonts w:ascii="Arial" w:eastAsiaTheme="minorEastAsia" w:hAnsi="Arial" w:cs="Arial"/>
+          <w:b/>
+          <w:color w:val="222222"/>
+          <w:shd w:val="clear" w:color="auto" w:fill="FFFFFF"/>
+        </w:rPr>
+      </w:pPr>
+      <w:r>
+        <w:rPr>
+          <w:rFonts w:ascii="Arial" w:hAnsi="Arial" w:cs="Arial"/>
+          <w:b/>
+          <w:color w:val="222222"/>
+          <w:shd w:val="clear" w:color="auto" w:fill="FFFFFF"/>
+        </w:rPr>
+        <w:t>N</w:t>
+      </w:r>
+      <w:r>
+        <w:rPr>
+          <w:rFonts w:ascii="Arial" w:hAnsi="Arial" w:cs="Arial"/>
+          <w:b/>
+          <w:color w:val="222222"/>
+          <w:shd w:val="clear" w:color="auto" w:fill="FFFFFF"/>
+          <w:vertAlign w:val="subscript"/>
+        </w:rPr>
+        <w:t>0</w:t>
+      </w:r>
+      <w:r>
+        <w:rPr>
+          <w:rFonts w:ascii="Arial" w:hAnsi="Arial" w:cs="Arial"/>
+          <w:b/>
+          <w:color w:val="222222"/>
+          <w:shd w:val="clear" w:color="auto" w:fill="FFFFFF"/>
+        </w:rPr>
+        <w:t xml:space="preserve"> = </w:t>
+      </w:r>
+      <w:r>
+        <w:rPr>
+          <w:rFonts w:ascii="Arial" w:eastAsiaTheme="minorEastAsia" w:hAnsi="Arial" w:cs="Arial"/>
+          <w:b/>
+          <w:color w:val="222222"/>
+          <w:shd w:val="clear" w:color="auto" w:fill="FFFFFF"/>
+        </w:rPr>
+        <w:t>8230</w:t>
+      </w:r>
+    </w:p>
+    <w:p>
+      <w:pPr>
+        <w:rPr>
+          <w:rFonts w:ascii="Arial" w:eastAsiaTheme="minorEastAsia" w:hAnsi="Arial" w:cs="Arial"/>
+          <w:b/>
+          <w:color w:val="222222"/>
+          <w:shd w:val="clear" w:color="auto" w:fill="FFFFFF"/>
+        </w:rPr>
+      </w:pPr>
+      <w:r>
+        <w:rPr>
+          <w:rFonts w:ascii="Arial" w:hAnsi="Arial" w:cs="Arial"/>
+          <w:b/>
+          <w:color w:val="222222"/>
+          <w:shd w:val="clear" w:color="auto" w:fill="FFFFFF"/>
+        </w:rPr>
+        <w:t>C</w:t>
+      </w:r>
+      <w:r>
+        <w:rPr>
+          <w:rFonts w:ascii="Arial" w:hAnsi="Arial" w:cs="Arial"/>
+          <w:b/>
+          <w:color w:val="222222"/>
+          <w:shd w:val="clear" w:color="auto" w:fill="FFFFFF"/>
+          <w:vertAlign w:val="subscript"/>
+        </w:rPr>
+        <w:t>1</w:t>
+      </w:r>
+      <w:r>
+        <w:rPr>
+          <w:rFonts w:ascii="Arial" w:hAnsi="Arial" w:cs="Arial"/>
+          <w:b/>
           <w:color w:val="222222"/>
           <w:shd w:val="clear" w:color="auto" w:fill="FFFFFF"/>
         </w:rPr>
         <w:t xml:space="preserve"> </w:t>
       </w:r>
-      <w:proofErr w:type="spellStart"/>
-      <w:r>
-        <w:rPr>
-          <w:rFonts w:ascii="Arial" w:hAnsi="Arial" w:cs="Arial"/>
-          <w:color w:val="222222"/>
-          <w:shd w:val="clear" w:color="auto" w:fill="FFFFFF"/>
-        </w:rPr>
-        <w:t>inf</w:t>
-      </w:r>
-      <w:proofErr w:type="spellEnd"/>
-      <w:r>
-        <w:rPr>
-          <w:rFonts w:ascii="Arial" w:hAnsi="Arial" w:cs="Arial"/>
-          <w:color w:val="222222"/>
-          <w:shd w:val="clear" w:color="auto" w:fill="FFFFFF"/>
-        </w:rPr>
-        <w:t xml:space="preserve"> = 5, so c2 = 5</w:t>
+      <w:r>
+        <w:rPr>
+          <w:rFonts w:ascii="Arial" w:eastAsiaTheme="minorEastAsia" w:hAnsi="Arial" w:cs="Arial"/>
+          <w:b/>
+          <w:color w:val="222222"/>
+          <w:shd w:val="clear" w:color="auto" w:fill="FFFFFF"/>
+        </w:rPr>
+        <w:t>&lt;=</w:t>
+      </w:r>
+      <w:r>
+        <w:rPr>
+          <w:b/>
+        </w:rPr>
+        <w:t xml:space="preserve"> </w:t>
+      </w:r>
+      <w:r>
+        <w:rPr>
+          <w:rFonts w:ascii="Arial" w:eastAsiaTheme="minorEastAsia" w:hAnsi="Arial" w:cs="Arial"/>
+          <w:b/>
+          <w:color w:val="222222"/>
+          <w:shd w:val="clear" w:color="auto" w:fill="FFFFFF"/>
+        </w:rPr>
+        <w:t>0.00036057692</w:t>
+      </w:r>
+    </w:p>
+    <w:p>
+      <w:pPr>
+        <w:rPr>
+          <w:rFonts w:ascii="Arial" w:eastAsiaTheme="minorEastAsia" w:hAnsi="Arial" w:cs="Arial"/>
+          <w:b/>
+          <w:color w:val="222222"/>
+          <w:shd w:val="clear" w:color="auto" w:fill="FFFFFF"/>
+        </w:rPr>
+      </w:pPr>
+      <w:r>
+        <w:rPr>
+          <w:rFonts w:ascii="Arial" w:hAnsi="Arial" w:cs="Arial"/>
+          <w:b/>
+          <w:color w:val="222222"/>
+          <w:shd w:val="clear" w:color="auto" w:fill="FFFFFF"/>
+        </w:rPr>
+        <w:t>C</w:t>
+      </w:r>
+      <w:r>
+        <w:rPr>
+          <w:rFonts w:ascii="Arial" w:hAnsi="Arial" w:cs="Arial"/>
+          <w:b/>
+          <w:color w:val="222222"/>
+          <w:shd w:val="clear" w:color="auto" w:fill="FFFFFF"/>
+          <w:vertAlign w:val="subscript"/>
+        </w:rPr>
+        <w:t>2</w:t>
+      </w:r>
+      <w:r>
+        <w:rPr>
+          <w:rFonts w:ascii="Arial" w:hAnsi="Arial" w:cs="Arial"/>
+          <w:b/>
+          <w:color w:val="222222"/>
+          <w:shd w:val="clear" w:color="auto" w:fill="FFFFFF"/>
+        </w:rPr>
+        <w:t xml:space="preserve"> &gt;=</w:t>
+      </w:r>
+      <w:r>
+        <w:rPr>
+          <w:rFonts w:ascii="Arial" w:hAnsi="Arial" w:cs="Arial"/>
+          <w:b/>
+          <w:color w:val="222222"/>
+          <w:shd w:val="clear" w:color="auto" w:fill="FFFFFF"/>
+        </w:rPr>
+        <w:t xml:space="preserve"> </w:t>
+      </w:r>
+      <w:r>
+        <w:rPr>
+          <w:rFonts w:ascii="Arial" w:eastAsiaTheme="minorEastAsia" w:hAnsi="Arial" w:cs="Arial"/>
+          <w:b/>
+          <w:color w:val="222222"/>
+          <w:shd w:val="clear" w:color="auto" w:fill="FFFFFF"/>
+        </w:rPr>
+        <w:t>5.00048076923</w:t>
       </w:r>
     </w:p>
     <w:p>
@@ -742,6 +1526,7 @@
         <w:jc w:val="center"/>
         <w:rPr>
           <w:rFonts w:ascii="Arial" w:hAnsi="Arial" w:cs="Arial"/>
+          <w:b/>
           <w:color w:val="222222"/>
           <w:shd w:val="clear" w:color="auto" w:fill="FFFFFF"/>
         </w:rPr>
@@ -753,39 +1538,10 @@
         <w:jc w:val="center"/>
         <w:rPr>
           <w:rFonts w:ascii="Arial" w:hAnsi="Arial" w:cs="Arial"/>
-          <w:b/>
-          <w:color w:val="222222"/>
-          <w:shd w:val="clear" w:color="auto" w:fill="FFFFFF"/>
-        </w:rPr>
-      </w:pPr>
-      <w:r>
-        <w:rPr>
-          <w:rFonts w:ascii="Arial" w:hAnsi="Arial" w:cs="Arial"/>
-          <w:b/>
-          <w:color w:val="222222"/>
-          <w:shd w:val="clear" w:color="auto" w:fill="FFFFFF"/>
-        </w:rPr>
-        <w:t>N</w:t>
-      </w:r>
-      <w:r>
-        <w:rPr>
-          <w:rFonts w:ascii="Arial" w:hAnsi="Arial" w:cs="Arial"/>
-          <w:b/>
-          <w:color w:val="222222"/>
-          <w:shd w:val="clear" w:color="auto" w:fill="FFFFFF"/>
-          <w:vertAlign w:val="subscript"/>
-        </w:rPr>
-        <w:t>0</w:t>
-      </w:r>
-      <w:r>
-        <w:rPr>
-          <w:rFonts w:ascii="Arial" w:hAnsi="Arial" w:cs="Arial"/>
-          <w:b/>
-          <w:color w:val="222222"/>
-          <w:shd w:val="clear" w:color="auto" w:fill="FFFFFF"/>
-        </w:rPr>
-        <w:t xml:space="preserve"> = 50</w:t>
-      </w:r>
+          <w:color w:val="222222"/>
+          <w:shd w:val="clear" w:color="auto" w:fill="FFFFFF"/>
+        </w:rPr>
+      </w:pPr>
     </w:p>
     <w:p>
       <w:pPr>
@@ -793,39 +1549,10 @@
         <w:jc w:val="center"/>
         <w:rPr>
           <w:rFonts w:ascii="Arial" w:hAnsi="Arial" w:cs="Arial"/>
-          <w:b/>
-          <w:color w:val="222222"/>
-          <w:shd w:val="clear" w:color="auto" w:fill="FFFFFF"/>
-        </w:rPr>
-      </w:pPr>
-      <w:r>
-        <w:rPr>
-          <w:rFonts w:ascii="Arial" w:hAnsi="Arial" w:cs="Arial"/>
-          <w:b/>
-          <w:color w:val="222222"/>
-          <w:shd w:val="clear" w:color="auto" w:fill="FFFFFF"/>
-        </w:rPr>
-        <w:t>C</w:t>
-      </w:r>
-      <w:r>
-        <w:rPr>
-          <w:rFonts w:ascii="Arial" w:hAnsi="Arial" w:cs="Arial"/>
-          <w:b/>
-          <w:color w:val="222222"/>
-          <w:shd w:val="clear" w:color="auto" w:fill="FFFFFF"/>
-          <w:vertAlign w:val="subscript"/>
-        </w:rPr>
-        <w:t>1</w:t>
-      </w:r>
-      <w:r>
-        <w:rPr>
-          <w:rFonts w:ascii="Arial" w:hAnsi="Arial" w:cs="Arial"/>
-          <w:b/>
-          <w:color w:val="222222"/>
-          <w:shd w:val="clear" w:color="auto" w:fill="FFFFFF"/>
-        </w:rPr>
-        <w:t xml:space="preserve"> = 1.75</w:t>
-      </w:r>
+          <w:color w:val="222222"/>
+          <w:shd w:val="clear" w:color="auto" w:fill="FFFFFF"/>
+        </w:rPr>
+      </w:pPr>
     </w:p>
     <w:p>
       <w:pPr>
@@ -833,39 +1560,10 @@
         <w:jc w:val="center"/>
         <w:rPr>
           <w:rFonts w:ascii="Arial" w:hAnsi="Arial" w:cs="Arial"/>
-          <w:b/>
-          <w:color w:val="222222"/>
-          <w:shd w:val="clear" w:color="auto" w:fill="FFFFFF"/>
-        </w:rPr>
-      </w:pPr>
-      <w:r>
-        <w:rPr>
-          <w:rFonts w:ascii="Arial" w:hAnsi="Arial" w:cs="Arial"/>
-          <w:b/>
-          <w:color w:val="222222"/>
-          <w:shd w:val="clear" w:color="auto" w:fill="FFFFFF"/>
-        </w:rPr>
-        <w:t>C</w:t>
-      </w:r>
-      <w:r>
-        <w:rPr>
-          <w:rFonts w:ascii="Arial" w:hAnsi="Arial" w:cs="Arial"/>
-          <w:b/>
-          <w:color w:val="222222"/>
-          <w:shd w:val="clear" w:color="auto" w:fill="FFFFFF"/>
-          <w:vertAlign w:val="subscript"/>
-        </w:rPr>
-        <w:t>2</w:t>
-      </w:r>
-      <w:r>
-        <w:rPr>
-          <w:rFonts w:ascii="Arial" w:hAnsi="Arial" w:cs="Arial"/>
-          <w:b/>
-          <w:color w:val="222222"/>
-          <w:shd w:val="clear" w:color="auto" w:fill="FFFFFF"/>
-        </w:rPr>
-        <w:t xml:space="preserve"> = 5</w:t>
-      </w:r>
+          <w:color w:val="222222"/>
+          <w:shd w:val="clear" w:color="auto" w:fill="FFFFFF"/>
+        </w:rPr>
+      </w:pPr>
     </w:p>
     <w:p>
       <w:pPr>
@@ -881,376 +1579,27 @@
     <w:p>
       <w:pPr>
         <w:pStyle w:val="ListParagraph"/>
-        <w:rPr>
-          <w:rFonts w:ascii="Arial" w:hAnsi="Arial" w:cs="Arial"/>
-          <w:color w:val="222222"/>
-          <w:shd w:val="clear" w:color="auto" w:fill="FFFFFF"/>
-        </w:rPr>
-      </w:pPr>
-    </w:p>
-    <w:p>
-      <w:pPr>
-        <w:pStyle w:val="ListParagraph"/>
-        <w:rPr>
-          <w:rFonts w:ascii="Arial" w:hAnsi="Arial" w:cs="Arial"/>
-          <w:color w:val="222222"/>
-          <w:shd w:val="clear" w:color="auto" w:fill="FFFFFF"/>
-        </w:rPr>
-      </w:pPr>
-    </w:p>
-    <w:p>
-      <w:pPr>
-        <w:pStyle w:val="ListParagraph"/>
-        <w:rPr>
-          <w:rFonts w:ascii="Arial" w:hAnsi="Arial" w:cs="Arial"/>
-          <w:color w:val="222222"/>
-          <w:shd w:val="clear" w:color="auto" w:fill="FFFFFF"/>
-        </w:rPr>
-      </w:pPr>
-    </w:p>
-    <w:p>
-      <w:pPr>
-        <w:pStyle w:val="ListParagraph"/>
-        <w:rPr>
-          <w:rFonts w:ascii="Arial" w:hAnsi="Arial" w:cs="Arial"/>
-          <w:color w:val="222222"/>
-          <w:shd w:val="clear" w:color="auto" w:fill="FFFFFF"/>
-        </w:rPr>
-      </w:pPr>
-    </w:p>
-    <w:p>
-      <w:pPr>
-        <w:pStyle w:val="ListParagraph"/>
-        <w:rPr>
-          <w:rFonts w:ascii="Arial" w:hAnsi="Arial" w:cs="Arial"/>
-          <w:color w:val="222222"/>
-          <w:shd w:val="clear" w:color="auto" w:fill="FFFFFF"/>
-        </w:rPr>
-      </w:pPr>
-    </w:p>
-    <w:p>
-      <w:pPr>
-        <w:pStyle w:val="ListParagraph"/>
-        <w:rPr>
-          <w:rFonts w:ascii="Arial" w:hAnsi="Arial" w:cs="Arial"/>
-          <w:color w:val="222222"/>
-          <w:shd w:val="clear" w:color="auto" w:fill="FFFFFF"/>
-        </w:rPr>
-      </w:pPr>
-    </w:p>
-    <w:p>
-      <w:pPr>
-        <w:pStyle w:val="ListParagraph"/>
-        <w:rPr>
-          <w:rFonts w:ascii="Arial" w:hAnsi="Arial" w:cs="Arial"/>
-          <w:color w:val="222222"/>
-          <w:shd w:val="clear" w:color="auto" w:fill="FFFFFF"/>
-        </w:rPr>
-      </w:pPr>
-    </w:p>
-    <w:p>
-      <w:pPr>
-        <w:pStyle w:val="ListParagraph"/>
-        <w:rPr>
-          <w:rFonts w:ascii="Arial" w:hAnsi="Arial" w:cs="Arial"/>
-          <w:color w:val="222222"/>
-          <w:shd w:val="clear" w:color="auto" w:fill="FFFFFF"/>
-        </w:rPr>
-      </w:pPr>
-    </w:p>
-    <w:p>
-      <w:pPr>
-        <w:pStyle w:val="ListParagraph"/>
-        <w:rPr>
-          <w:rFonts w:ascii="Arial" w:hAnsi="Arial" w:cs="Arial"/>
-          <w:color w:val="222222"/>
-          <w:shd w:val="clear" w:color="auto" w:fill="FFFFFF"/>
-        </w:rPr>
-      </w:pPr>
-    </w:p>
-    <w:p>
-      <w:pPr>
-        <w:pStyle w:val="ListParagraph"/>
-        <w:rPr>
-          <w:rFonts w:ascii="Arial" w:hAnsi="Arial" w:cs="Arial"/>
-          <w:color w:val="222222"/>
-          <w:shd w:val="clear" w:color="auto" w:fill="FFFFFF"/>
-        </w:rPr>
-      </w:pPr>
-    </w:p>
-    <w:p>
-      <w:pPr>
-        <w:pStyle w:val="ListParagraph"/>
-        <w:rPr>
-          <w:rFonts w:ascii="Arial" w:hAnsi="Arial" w:cs="Arial"/>
-          <w:color w:val="222222"/>
-          <w:shd w:val="clear" w:color="auto" w:fill="FFFFFF"/>
-        </w:rPr>
-      </w:pPr>
-    </w:p>
-    <w:p>
-      <w:pPr>
-        <w:pStyle w:val="ListParagraph"/>
-        <w:rPr>
-          <w:rFonts w:ascii="Arial" w:hAnsi="Arial" w:cs="Arial"/>
-          <w:color w:val="222222"/>
-          <w:shd w:val="clear" w:color="auto" w:fill="FFFFFF"/>
-        </w:rPr>
-      </w:pPr>
-    </w:p>
-    <w:p>
-      <w:pPr>
-        <w:pStyle w:val="ListParagraph"/>
-        <w:rPr>
-          <w:rFonts w:ascii="Arial" w:hAnsi="Arial" w:cs="Arial"/>
-          <w:color w:val="222222"/>
-          <w:shd w:val="clear" w:color="auto" w:fill="FFFFFF"/>
-        </w:rPr>
-      </w:pPr>
-    </w:p>
-    <w:p>
-      <w:pPr>
-        <w:pStyle w:val="ListParagraph"/>
-        <w:rPr>
-          <w:rFonts w:ascii="Arial" w:hAnsi="Arial" w:cs="Arial"/>
-          <w:color w:val="222222"/>
-          <w:shd w:val="clear" w:color="auto" w:fill="FFFFFF"/>
-        </w:rPr>
-      </w:pPr>
-    </w:p>
-    <w:p>
-      <w:pPr>
-        <w:pStyle w:val="ListParagraph"/>
-        <w:rPr>
-          <w:rFonts w:ascii="Arial" w:hAnsi="Arial" w:cs="Arial"/>
-          <w:color w:val="222222"/>
-          <w:shd w:val="clear" w:color="auto" w:fill="FFFFFF"/>
-        </w:rPr>
-      </w:pPr>
-    </w:p>
-    <w:p>
-      <w:pPr>
-        <w:pStyle w:val="ListParagraph"/>
-        <w:rPr>
-          <w:rFonts w:ascii="Arial" w:hAnsi="Arial" w:cs="Arial"/>
-          <w:color w:val="222222"/>
-          <w:shd w:val="clear" w:color="auto" w:fill="FFFFFF"/>
-        </w:rPr>
-      </w:pPr>
-    </w:p>
-    <w:p>
-      <w:pPr>
-        <w:pStyle w:val="ListParagraph"/>
-        <w:rPr>
-          <w:rFonts w:ascii="Arial" w:hAnsi="Arial" w:cs="Arial"/>
-          <w:color w:val="222222"/>
-          <w:shd w:val="clear" w:color="auto" w:fill="FFFFFF"/>
-        </w:rPr>
-      </w:pPr>
-    </w:p>
-    <w:p>
-      <w:pPr>
-        <w:pStyle w:val="ListParagraph"/>
-        <w:rPr>
-          <w:rFonts w:ascii="Arial" w:hAnsi="Arial" w:cs="Arial"/>
-          <w:color w:val="222222"/>
-          <w:shd w:val="clear" w:color="auto" w:fill="FFFFFF"/>
-        </w:rPr>
-      </w:pPr>
-    </w:p>
-    <w:p>
-      <w:pPr>
-        <w:pStyle w:val="ListParagraph"/>
-        <w:rPr>
-          <w:rFonts w:ascii="Arial" w:hAnsi="Arial" w:cs="Arial"/>
-          <w:color w:val="222222"/>
-          <w:shd w:val="clear" w:color="auto" w:fill="FFFFFF"/>
-        </w:rPr>
-      </w:pPr>
-    </w:p>
-    <w:p>
-      <w:pPr>
-        <w:pStyle w:val="ListParagraph"/>
-        <w:rPr>
-          <w:rFonts w:ascii="Arial" w:hAnsi="Arial" w:cs="Arial"/>
-          <w:color w:val="222222"/>
-          <w:shd w:val="clear" w:color="auto" w:fill="FFFFFF"/>
-        </w:rPr>
-      </w:pPr>
-    </w:p>
-    <w:p>
-      <w:pPr>
-        <w:pStyle w:val="ListParagraph"/>
-        <w:rPr>
-          <w:rFonts w:ascii="Arial" w:hAnsi="Arial" w:cs="Arial"/>
-          <w:color w:val="222222"/>
-          <w:shd w:val="clear" w:color="auto" w:fill="FFFFFF"/>
-        </w:rPr>
-      </w:pPr>
-    </w:p>
-    <w:p>
-      <w:pPr>
-        <w:pStyle w:val="ListParagraph"/>
-        <w:rPr>
-          <w:rFonts w:ascii="Arial" w:hAnsi="Arial" w:cs="Arial"/>
-          <w:color w:val="222222"/>
-          <w:shd w:val="clear" w:color="auto" w:fill="FFFFFF"/>
-        </w:rPr>
-      </w:pPr>
-    </w:p>
-    <w:p>
-      <w:pPr>
-        <w:pStyle w:val="ListParagraph"/>
-        <w:rPr>
-          <w:rFonts w:ascii="Arial" w:hAnsi="Arial" w:cs="Arial"/>
-          <w:color w:val="222222"/>
-          <w:shd w:val="clear" w:color="auto" w:fill="FFFFFF"/>
-        </w:rPr>
-      </w:pPr>
-    </w:p>
-    <w:p>
-      <w:pPr>
-        <w:pStyle w:val="ListParagraph"/>
-        <w:rPr>
-          <w:rFonts w:ascii="Arial" w:hAnsi="Arial" w:cs="Arial"/>
-          <w:color w:val="222222"/>
-          <w:shd w:val="clear" w:color="auto" w:fill="FFFFFF"/>
-        </w:rPr>
-      </w:pPr>
-    </w:p>
-    <w:p>
-      <w:pPr>
-        <w:pStyle w:val="ListParagraph"/>
-        <w:rPr>
-          <w:rFonts w:ascii="Arial" w:hAnsi="Arial" w:cs="Arial"/>
-          <w:color w:val="222222"/>
-          <w:shd w:val="clear" w:color="auto" w:fill="FFFFFF"/>
-        </w:rPr>
-      </w:pPr>
-    </w:p>
-    <w:p>
-      <w:pPr>
-        <w:pStyle w:val="ListParagraph"/>
-        <w:rPr>
-          <w:rFonts w:ascii="Arial" w:hAnsi="Arial" w:cs="Arial"/>
-          <w:color w:val="222222"/>
-          <w:shd w:val="clear" w:color="auto" w:fill="FFFFFF"/>
-        </w:rPr>
-      </w:pPr>
-    </w:p>
-    <w:p>
-      <w:pPr>
-        <w:pStyle w:val="ListParagraph"/>
-        <w:rPr>
-          <w:rFonts w:ascii="Arial" w:hAnsi="Arial" w:cs="Arial"/>
-          <w:color w:val="222222"/>
-          <w:shd w:val="clear" w:color="auto" w:fill="FFFFFF"/>
-        </w:rPr>
-      </w:pPr>
-    </w:p>
-    <w:p>
-      <w:pPr>
-        <w:pStyle w:val="ListParagraph"/>
-        <w:rPr>
-          <w:rFonts w:ascii="Arial" w:hAnsi="Arial" w:cs="Arial"/>
-          <w:color w:val="222222"/>
-          <w:shd w:val="clear" w:color="auto" w:fill="FFFFFF"/>
-        </w:rPr>
-      </w:pPr>
-    </w:p>
-    <w:p>
-      <w:pPr>
-        <w:pStyle w:val="ListParagraph"/>
-        <w:rPr>
-          <w:rFonts w:ascii="Arial" w:hAnsi="Arial" w:cs="Arial"/>
-          <w:color w:val="222222"/>
-          <w:shd w:val="clear" w:color="auto" w:fill="FFFFFF"/>
-        </w:rPr>
-      </w:pPr>
-    </w:p>
-    <w:p>
-      <w:pPr>
-        <w:pStyle w:val="ListParagraph"/>
-        <w:rPr>
-          <w:rFonts w:ascii="Arial" w:hAnsi="Arial" w:cs="Arial"/>
-          <w:color w:val="222222"/>
-          <w:shd w:val="clear" w:color="auto" w:fill="FFFFFF"/>
-        </w:rPr>
-      </w:pPr>
-    </w:p>
-    <w:p>
-      <w:pPr>
-        <w:pStyle w:val="ListParagraph"/>
-        <w:rPr>
-          <w:rFonts w:ascii="Arial" w:hAnsi="Arial" w:cs="Arial"/>
-          <w:color w:val="222222"/>
-          <w:shd w:val="clear" w:color="auto" w:fill="FFFFFF"/>
-        </w:rPr>
-      </w:pPr>
-    </w:p>
-    <w:p>
-      <w:pPr>
-        <w:pStyle w:val="ListParagraph"/>
-        <w:rPr>
-          <w:rFonts w:ascii="Arial" w:hAnsi="Arial" w:cs="Arial"/>
-          <w:color w:val="222222"/>
-          <w:shd w:val="clear" w:color="auto" w:fill="FFFFFF"/>
-        </w:rPr>
-      </w:pPr>
-    </w:p>
-    <w:p>
-      <w:pPr>
-        <w:pStyle w:val="ListParagraph"/>
-        <w:rPr>
-          <w:rFonts w:ascii="Arial" w:hAnsi="Arial" w:cs="Arial"/>
-          <w:color w:val="222222"/>
-          <w:shd w:val="clear" w:color="auto" w:fill="FFFFFF"/>
-        </w:rPr>
-      </w:pPr>
-    </w:p>
-    <w:p>
-      <w:pPr>
-        <w:pStyle w:val="ListParagraph"/>
-        <w:rPr>
-          <w:rFonts w:ascii="Arial" w:hAnsi="Arial" w:cs="Arial"/>
-          <w:color w:val="222222"/>
-          <w:shd w:val="clear" w:color="auto" w:fill="FFFFFF"/>
-        </w:rPr>
-      </w:pPr>
-    </w:p>
-    <w:p>
-      <w:pPr>
-        <w:pStyle w:val="ListParagraph"/>
-        <w:rPr>
-          <w:rFonts w:ascii="Arial" w:hAnsi="Arial" w:cs="Arial"/>
-          <w:color w:val="222222"/>
-          <w:shd w:val="clear" w:color="auto" w:fill="FFFFFF"/>
-        </w:rPr>
-      </w:pPr>
-    </w:p>
-    <w:p>
-      <w:pPr>
-        <w:pStyle w:val="ListParagraph"/>
-        <w:rPr>
-          <w:rFonts w:ascii="Arial" w:hAnsi="Arial" w:cs="Arial"/>
-          <w:color w:val="222222"/>
-          <w:shd w:val="clear" w:color="auto" w:fill="FFFFFF"/>
-        </w:rPr>
-      </w:pPr>
-    </w:p>
-    <w:p>
-      <w:pPr>
-        <w:pStyle w:val="ListParagraph"/>
-        <w:rPr>
-          <w:rFonts w:ascii="Arial" w:hAnsi="Arial" w:cs="Arial"/>
-          <w:color w:val="222222"/>
-          <w:shd w:val="clear" w:color="auto" w:fill="FFFFFF"/>
-        </w:rPr>
-      </w:pPr>
-    </w:p>
-    <w:p>
-      <w:pPr>
-        <w:pStyle w:val="ListParagraph"/>
+        <w:jc w:val="center"/>
+        <w:rPr>
+          <w:rFonts w:ascii="Arial" w:hAnsi="Arial" w:cs="Arial"/>
+          <w:color w:val="222222"/>
+          <w:shd w:val="clear" w:color="auto" w:fill="FFFFFF"/>
+        </w:rPr>
+      </w:pPr>
+    </w:p>
+    <w:p>
+      <w:pPr>
+        <w:pStyle w:val="ListParagraph"/>
+        <w:jc w:val="center"/>
+        <w:rPr>
+          <w:rFonts w:ascii="Arial" w:hAnsi="Arial" w:cs="Arial"/>
+          <w:color w:val="222222"/>
+          <w:shd w:val="clear" w:color="auto" w:fill="FFFFFF"/>
+        </w:rPr>
+      </w:pPr>
+    </w:p>
+    <w:p>
+      <w:pPr>
         <w:rPr>
           <w:rFonts w:ascii="Arial" w:hAnsi="Arial" w:cs="Arial"/>
           <w:color w:val="222222"/>
@@ -1277,6 +1626,7 @@
           <w:color w:val="222222"/>
           <w:shd w:val="clear" w:color="auto" w:fill="FFFFFF"/>
         </w:rPr>
+        <w:lastRenderedPageBreak/>
         <w:t>An algorithm can process 512 items in 2 seconds</w:t>
       </w:r>
     </w:p>
@@ -2205,7 +2555,16 @@
           <w:color w:val="222222"/>
           <w:shd w:val="clear" w:color="auto" w:fill="FFFFFF"/>
         </w:rPr>
+        <w:lastRenderedPageBreak/>
         <w:t>Write a program – See Attached</w:t>
+      </w:r>
+      <w:r>
+        <w:rPr>
+          <w:rFonts w:ascii="Arial" w:hAnsi="Arial" w:cs="Arial"/>
+          <w:color w:val="222222"/>
+          <w:shd w:val="clear" w:color="auto" w:fill="FFFFFF"/>
+        </w:rPr>
+        <w:t xml:space="preserve"> Program</w:t>
       </w:r>
     </w:p>
     <w:p>
@@ -2791,7 +3150,24 @@
           <w:color w:val="222222"/>
           <w:shd w:val="clear" w:color="auto" w:fill="FFFFFF"/>
         </w:rPr>
+        <w:lastRenderedPageBreak/>
         <w:t>Insertion Sort</w:t>
+      </w:r>
+      <w:r>
+        <w:rPr>
+          <w:rFonts w:ascii="Arial" w:hAnsi="Arial" w:cs="Arial"/>
+          <w:color w:val="222222"/>
+          <w:shd w:val="clear" w:color="auto" w:fill="FFFFFF"/>
+        </w:rPr>
+        <w:t xml:space="preserve"> - </w:t>
+      </w:r>
+      <w:r>
+        <w:rPr>
+          <w:rFonts w:ascii="Arial" w:hAnsi="Arial" w:cs="Arial"/>
+          <w:color w:val="222222"/>
+          <w:shd w:val="clear" w:color="auto" w:fill="FFFFFF"/>
+        </w:rPr>
+        <w:t>See Attached Program</w:t>
       </w:r>
     </w:p>
     <w:p>
@@ -3417,9 +3793,26 @@
           <w:color w:val="222222"/>
           <w:shd w:val="clear" w:color="auto" w:fill="FFFFFF"/>
         </w:rPr>
+        <w:lastRenderedPageBreak/>
         <w:t>QuickSort</w:t>
       </w:r>
       <w:proofErr w:type="spellEnd"/>
+      <w:r>
+        <w:rPr>
+          <w:rFonts w:ascii="Arial" w:hAnsi="Arial" w:cs="Arial"/>
+          <w:color w:val="222222"/>
+          <w:shd w:val="clear" w:color="auto" w:fill="FFFFFF"/>
+        </w:rPr>
+        <w:t xml:space="preserve"> - </w:t>
+      </w:r>
+      <w:r>
+        <w:rPr>
+          <w:rFonts w:ascii="Arial" w:hAnsi="Arial" w:cs="Arial"/>
+          <w:color w:val="222222"/>
+          <w:shd w:val="clear" w:color="auto" w:fill="FFFFFF"/>
+        </w:rPr>
+        <w:t>See Attached Program</w:t>
+      </w:r>
     </w:p>
     <w:p>
       <w:pPr>
@@ -3734,7 +4127,31 @@
         </w:numPr>
       </w:pPr>
       <w:r>
-        <w:t>Given the table, fill in the rest of the bounds</w:t>
+        <w:lastRenderedPageBreak/>
+        <w:t xml:space="preserve">Given the table, fill in </w:t>
+      </w:r>
+      <w:r>
+        <w:t>the bounds you can</w:t>
+      </w:r>
+    </w:p>
+    <w:p>
+      <w:pPr>
+        <w:pStyle w:val="ListParagraph"/>
+      </w:pPr>
+      <w:r>
+        <w:rPr>
+          <w:highlight w:val="yellow"/>
+        </w:rPr>
+        <w:t>Highlighted</w:t>
+      </w:r>
+      <w:r>
+        <w:t xml:space="preserve"> </w:t>
+      </w:r>
+      <w:r>
+        <w:sym w:font="Wingdings" w:char="F0E0"/>
+      </w:r>
+      <w:r>
+        <w:t>Given in Assignment</w:t>
       </w:r>
     </w:p>
     <w:tbl>
@@ -4142,6 +4559,17 @@
               <w:ind w:left="0"/>
               <w:jc w:val="center"/>
             </w:pPr>
+            <w:r>
+              <w:rPr>
+                <w:rFonts w:ascii="Arial" w:hAnsi="Arial" w:cs="Arial"/>
+                <w:bCs/>
+                <w:color w:val="222222"/>
+                <w:sz w:val="21"/>
+                <w:szCs w:val="21"/>
+                <w:shd w:val="clear" w:color="auto" w:fill="FFFFFF"/>
+              </w:rPr>
+              <w:t>Ω(n)</w:t>
+            </w:r>
           </w:p>
         </w:tc>
         <w:tc>
@@ -4154,6 +4582,9 @@
               <w:ind w:left="0"/>
               <w:jc w:val="center"/>
             </w:pPr>
+            <w:r>
+              <w:t>O(n)</w:t>
+            </w:r>
           </w:p>
         </w:tc>
       </w:tr>
@@ -4168,6 +4599,39 @@
               <w:ind w:left="0"/>
               <w:jc w:val="center"/>
             </w:pPr>
+            <w:r>
+              <w:rPr>
+                <w:rFonts w:ascii="Arial" w:hAnsi="Arial" w:cs="Arial"/>
+                <w:bCs/>
+                <w:color w:val="222222"/>
+                <w:sz w:val="21"/>
+                <w:szCs w:val="21"/>
+                <w:shd w:val="clear" w:color="auto" w:fill="FFFFFF"/>
+              </w:rPr>
+              <w:t>Ω(</w:t>
+            </w:r>
+            <w:r>
+              <w:rPr>
+                <w:rFonts w:ascii="Arial" w:hAnsi="Arial" w:cs="Arial"/>
+                <w:bCs/>
+                <w:color w:val="222222"/>
+                <w:sz w:val="21"/>
+                <w:szCs w:val="21"/>
+                <w:shd w:val="clear" w:color="auto" w:fill="FFFFFF"/>
+              </w:rPr>
+              <w:t>n</w:t>
+            </w:r>
+            <w:r>
+              <w:rPr>
+                <w:rFonts w:ascii="Arial" w:hAnsi="Arial" w:cs="Arial"/>
+                <w:bCs/>
+                <w:color w:val="222222"/>
+                <w:sz w:val="21"/>
+                <w:szCs w:val="21"/>
+                <w:shd w:val="clear" w:color="auto" w:fill="FFFFFF"/>
+              </w:rPr>
+              <w:t>)</w:t>
+            </w:r>
           </w:p>
         </w:tc>
         <w:tc>
@@ -4268,6 +4732,40 @@
               <w:ind w:left="0"/>
               <w:jc w:val="center"/>
             </w:pPr>
+            <w:r>
+              <w:rPr>
+                <w:rFonts w:ascii="Arial" w:hAnsi="Arial" w:cs="Arial"/>
+                <w:bCs/>
+                <w:color w:val="222222"/>
+                <w:sz w:val="21"/>
+                <w:szCs w:val="21"/>
+                <w:shd w:val="clear" w:color="auto" w:fill="FFFFFF"/>
+              </w:rPr>
+              <w:t>Ω(n</w:t>
+            </w:r>
+            <w:r>
+              <w:rPr>
+                <w:rFonts w:ascii="Arial" w:hAnsi="Arial" w:cs="Arial"/>
+                <w:bCs/>
+                <w:color w:val="222222"/>
+                <w:sz w:val="21"/>
+                <w:szCs w:val="21"/>
+                <w:shd w:val="clear" w:color="auto" w:fill="FFFFFF"/>
+                <w:vertAlign w:val="superscript"/>
+              </w:rPr>
+              <w:t>2</w:t>
+            </w:r>
+            <w:r>
+              <w:rPr>
+                <w:rFonts w:ascii="Arial" w:hAnsi="Arial" w:cs="Arial"/>
+                <w:bCs/>
+                <w:color w:val="222222"/>
+                <w:sz w:val="21"/>
+                <w:szCs w:val="21"/>
+                <w:shd w:val="clear" w:color="auto" w:fill="FFFFFF"/>
+              </w:rPr>
+              <w:t>)</w:t>
+            </w:r>
           </w:p>
         </w:tc>
         <w:tc>
@@ -4377,6 +4875,31 @@
               <w:ind w:left="0"/>
               <w:jc w:val="center"/>
             </w:pPr>
+            <w:r>
+              <w:rPr>
+                <w:rFonts w:ascii="Arial" w:hAnsi="Arial" w:cs="Arial"/>
+                <w:color w:val="222222"/>
+                <w:shd w:val="clear" w:color="auto" w:fill="FFFFFF"/>
+              </w:rPr>
+              <w:t>Θ(n</w:t>
+            </w:r>
+            <w:r>
+              <w:rPr>
+                <w:rFonts w:ascii="Arial" w:hAnsi="Arial" w:cs="Arial"/>
+                <w:color w:val="222222"/>
+                <w:shd w:val="clear" w:color="auto" w:fill="FFFFFF"/>
+                <w:vertAlign w:val="superscript"/>
+              </w:rPr>
+              <w:t>2</w:t>
+            </w:r>
+            <w:r>
+              <w:rPr>
+                <w:rFonts w:ascii="Arial" w:hAnsi="Arial" w:cs="Arial"/>
+                <w:color w:val="222222"/>
+                <w:shd w:val="clear" w:color="auto" w:fill="FFFFFF"/>
+              </w:rPr>
+              <w:t>)</w:t>
+            </w:r>
           </w:p>
         </w:tc>
         <w:tc>
@@ -4401,6 +4924,40 @@
               <w:ind w:left="0"/>
               <w:jc w:val="center"/>
             </w:pPr>
+            <w:r>
+              <w:rPr>
+                <w:rFonts w:ascii="Arial" w:hAnsi="Arial" w:cs="Arial"/>
+                <w:bCs/>
+                <w:color w:val="222222"/>
+                <w:sz w:val="21"/>
+                <w:szCs w:val="21"/>
+                <w:shd w:val="clear" w:color="auto" w:fill="FFFFFF"/>
+              </w:rPr>
+              <w:t>Ω(n</w:t>
+            </w:r>
+            <w:r>
+              <w:rPr>
+                <w:rFonts w:ascii="Arial" w:hAnsi="Arial" w:cs="Arial"/>
+                <w:bCs/>
+                <w:color w:val="222222"/>
+                <w:sz w:val="21"/>
+                <w:szCs w:val="21"/>
+                <w:shd w:val="clear" w:color="auto" w:fill="FFFFFF"/>
+                <w:vertAlign w:val="superscript"/>
+              </w:rPr>
+              <w:t>2</w:t>
+            </w:r>
+            <w:r>
+              <w:rPr>
+                <w:rFonts w:ascii="Arial" w:hAnsi="Arial" w:cs="Arial"/>
+                <w:bCs/>
+                <w:color w:val="222222"/>
+                <w:sz w:val="21"/>
+                <w:szCs w:val="21"/>
+                <w:shd w:val="clear" w:color="auto" w:fill="FFFFFF"/>
+              </w:rPr>
+              <w:t>)</w:t>
+            </w:r>
           </w:p>
         </w:tc>
         <w:tc>
@@ -4534,6 +5091,8 @@
       <w:pPr>
         <w:pStyle w:val="ListParagraph"/>
       </w:pPr>
+      <w:bookmarkStart w:id="0" w:name="_GoBack"/>
+      <w:bookmarkEnd w:id="0"/>
     </w:p>
     <w:sectPr>
       <w:headerReference w:type="default" r:id="rId9"/>
@@ -4618,6 +5177,22 @@
       <w:t>Homework 1</w:t>
     </w:r>
   </w:p>
+  <w:p>
+    <w:pPr>
+      <w:pStyle w:val="Header"/>
+      <w:tabs>
+        <w:tab w:val="left" w:pos="4005"/>
+        <w:tab w:val="left" w:pos="4065"/>
+      </w:tabs>
+      <w:jc w:val="center"/>
+    </w:pPr>
+    <w:r>
+      <w:t>*Code for problems 3-5 are attached at the end</w:t>
+    </w:r>
+    <w:r>
+      <w:t>*</w:t>
+    </w:r>
+  </w:p>
 </w:hdr>
 </file>
 
@@ -4825,11 +5400,103 @@
       </w:rPr>
     </w:lvl>
   </w:abstractNum>
+  <w:abstractNum w:abstractNumId="2" w15:restartNumberingAfterBreak="0">
+    <w:nsid w:val="74152B8F"/>
+    <w:multiLevelType w:val="hybridMultilevel"/>
+    <w:tmpl w:val="355C9786"/>
+    <w:lvl w:ilvl="0" w:tplc="0409000F">
+      <w:start w:val="1"/>
+      <w:numFmt w:val="decimal"/>
+      <w:lvlText w:val="%1."/>
+      <w:lvlJc w:val="left"/>
+      <w:pPr>
+        <w:ind w:left="720" w:hanging="360"/>
+      </w:pPr>
+      <w:rPr>
+        <w:rFonts w:hint="default"/>
+      </w:rPr>
+    </w:lvl>
+    <w:lvl w:ilvl="1" w:tplc="04090019">
+      <w:start w:val="1"/>
+      <w:numFmt w:val="lowerLetter"/>
+      <w:lvlText w:val="%2."/>
+      <w:lvlJc w:val="left"/>
+      <w:pPr>
+        <w:ind w:left="1440" w:hanging="360"/>
+      </w:pPr>
+    </w:lvl>
+    <w:lvl w:ilvl="2" w:tplc="0409001B" w:tentative="1">
+      <w:start w:val="1"/>
+      <w:numFmt w:val="lowerRoman"/>
+      <w:lvlText w:val="%3."/>
+      <w:lvlJc w:val="right"/>
+      <w:pPr>
+        <w:ind w:left="2160" w:hanging="180"/>
+      </w:pPr>
+    </w:lvl>
+    <w:lvl w:ilvl="3" w:tplc="0409000F" w:tentative="1">
+      <w:start w:val="1"/>
+      <w:numFmt w:val="decimal"/>
+      <w:lvlText w:val="%4."/>
+      <w:lvlJc w:val="left"/>
+      <w:pPr>
+        <w:ind w:left="2880" w:hanging="360"/>
+      </w:pPr>
+    </w:lvl>
+    <w:lvl w:ilvl="4" w:tplc="04090019" w:tentative="1">
+      <w:start w:val="1"/>
+      <w:numFmt w:val="lowerLetter"/>
+      <w:lvlText w:val="%5."/>
+      <w:lvlJc w:val="left"/>
+      <w:pPr>
+        <w:ind w:left="3600" w:hanging="360"/>
+      </w:pPr>
+    </w:lvl>
+    <w:lvl w:ilvl="5" w:tplc="0409001B" w:tentative="1">
+      <w:start w:val="1"/>
+      <w:numFmt w:val="lowerRoman"/>
+      <w:lvlText w:val="%6."/>
+      <w:lvlJc w:val="right"/>
+      <w:pPr>
+        <w:ind w:left="4320" w:hanging="180"/>
+      </w:pPr>
+    </w:lvl>
+    <w:lvl w:ilvl="6" w:tplc="0409000F" w:tentative="1">
+      <w:start w:val="1"/>
+      <w:numFmt w:val="decimal"/>
+      <w:lvlText w:val="%7."/>
+      <w:lvlJc w:val="left"/>
+      <w:pPr>
+        <w:ind w:left="5040" w:hanging="360"/>
+      </w:pPr>
+    </w:lvl>
+    <w:lvl w:ilvl="7" w:tplc="04090019" w:tentative="1">
+      <w:start w:val="1"/>
+      <w:numFmt w:val="lowerLetter"/>
+      <w:lvlText w:val="%8."/>
+      <w:lvlJc w:val="left"/>
+      <w:pPr>
+        <w:ind w:left="5760" w:hanging="360"/>
+      </w:pPr>
+    </w:lvl>
+    <w:lvl w:ilvl="8" w:tplc="0409001B" w:tentative="1">
+      <w:start w:val="1"/>
+      <w:numFmt w:val="lowerRoman"/>
+      <w:lvlText w:val="%9."/>
+      <w:lvlJc w:val="right"/>
+      <w:pPr>
+        <w:ind w:left="6480" w:hanging="180"/>
+      </w:pPr>
+    </w:lvl>
+  </w:abstractNum>
   <w:num w:numId="1">
     <w:abstractNumId w:val="0"/>
   </w:num>
   <w:num w:numId="2">
     <w:abstractNumId w:val="1"/>
+  </w:num>
+  <w:num w:numId="3">
+    <w:abstractNumId w:val="2"/>
   </w:num>
 </w:numbering>
 </file>
@@ -5343,6 +6010,17 @@
       </w:tblBorders>
     </w:tblPr>
   </w:style>
+  <w:style w:type="character" w:styleId="Strong">
+    <w:name w:val="Strong"/>
+    <w:basedOn w:val="DefaultParagraphFont"/>
+    <w:uiPriority w:val="22"/>
+    <w:qFormat/>
+    <w:rsid w:val="002A3FA3"/>
+    <w:rPr>
+      <w:b/>
+      <w:bCs/>
+    </w:rPr>
+  </w:style>
 </w:styles>
 </file>
 
